--- a/пояснительная записка.docx
+++ b/пояснительная записка.docx
@@ -1,6 +1,6 @@
 
 <file path=word/document.xml><?xml version="1.0" encoding="utf-8"?>
-<w:document xmlns:wpc="http://schemas.microsoft.com/office/word/2010/wordprocessingCanvas" xmlns:cx="http://schemas.microsoft.com/office/drawing/2014/chartex" xmlns:cx1="http://schemas.microsoft.com/office/drawing/2015/9/8/chartex" xmlns:cx2="http://schemas.microsoft.com/office/drawing/2015/10/21/chartex" xmlns:cx3="http://schemas.microsoft.com/office/drawing/2016/5/9/chartex" xmlns:cx4="http://schemas.microsoft.com/office/drawing/2016/5/10/chartex" xmlns:cx5="http://schemas.microsoft.com/office/drawing/2016/5/11/chartex" xmlns:cx6="http://schemas.microsoft.com/office/drawing/2016/5/12/chartex" xmlns:cx7="http://schemas.microsoft.com/office/drawing/2016/5/13/chartex" xmlns:cx8="http://schemas.microsoft.com/office/drawing/2016/5/14/chartex" xmlns:mc="http://schemas.openxmlformats.org/markup-compatibility/2006" xmlns:aink="http://schemas.microsoft.com/office/drawing/2016/ink" xmlns:am3d="http://schemas.microsoft.com/office/drawing/2017/model3d" xmlns:o="urn:schemas-microsoft-com:office:office" xmlns:oel="http://schemas.microsoft.com/office/2019/extlst" xmlns:r="http://schemas.openxmlformats.org/officeDocument/2006/relationships" xmlns:m="http://schemas.openxmlformats.org/officeDocument/2006/math" xmlns:v="urn:schemas-microsoft-com:vml" xmlns:wp14="http://schemas.microsoft.com/office/word/2010/wordprocessingDrawing" xmlns:wp="http://schemas.openxmlformats.org/drawingml/2006/wordprocessingDrawing" xmlns:w10="urn:schemas-microsoft-com:office:word" xmlns:w="http://schemas.openxmlformats.org/wordprocessingml/2006/main" xmlns:w14="http://schemas.microsoft.com/office/word/2010/wordml" xmlns:w15="http://schemas.microsoft.com/office/word/2012/wordml" xmlns:w16cex="http://schemas.microsoft.com/office/word/2018/wordml/cex" xmlns:w16cid="http://schemas.microsoft.com/office/word/2016/wordml/cid" xmlns:w16="http://schemas.microsoft.com/office/word/2018/wordml" xmlns:w16sdtdh="http://schemas.microsoft.com/office/word/2020/wordml/sdtdatahash" xmlns:w16se="http://schemas.microsoft.com/office/word/2015/wordml/symex" xmlns:wpg="http://schemas.microsoft.com/office/word/2010/wordprocessingGroup" xmlns:wpi="http://schemas.microsoft.com/office/word/2010/wordprocessingInk" xmlns:wne="http://schemas.microsoft.com/office/word/2006/wordml" xmlns:wps="http://schemas.microsoft.com/office/word/2010/wordprocessingShape" mc:Ignorable="w14 w15 w16se w16cid w16 w16cex w16sdtdh wp14">
+<w:document xmlns:wpc="http://schemas.microsoft.com/office/word/2010/wordprocessingCanvas" xmlns:cx="http://schemas.microsoft.com/office/drawing/2014/chartex" xmlns:cx1="http://schemas.microsoft.com/office/drawing/2015/9/8/chartex" xmlns:mc="http://schemas.openxmlformats.org/markup-compatibility/2006" xmlns:o="urn:schemas-microsoft-com:office:office" xmlns:r="http://schemas.openxmlformats.org/officeDocument/2006/relationships" xmlns:m="http://schemas.openxmlformats.org/officeDocument/2006/math" xmlns:v="urn:schemas-microsoft-com:vml" xmlns:wp14="http://schemas.microsoft.com/office/word/2010/wordprocessingDrawing" xmlns:wp="http://schemas.openxmlformats.org/drawingml/2006/wordprocessingDrawing" xmlns:w10="urn:schemas-microsoft-com:office:word" xmlns:w="http://schemas.openxmlformats.org/wordprocessingml/2006/main" xmlns:w14="http://schemas.microsoft.com/office/word/2010/wordml" xmlns:w15="http://schemas.microsoft.com/office/word/2012/wordml" xmlns:w16se="http://schemas.microsoft.com/office/word/2015/wordml/symex" xmlns:wpg="http://schemas.microsoft.com/office/word/2010/wordprocessingGroup" xmlns:wpi="http://schemas.microsoft.com/office/word/2010/wordprocessingInk" xmlns:wne="http://schemas.microsoft.com/office/word/2006/wordml" xmlns:wps="http://schemas.microsoft.com/office/word/2010/wordprocessingShape" mc:Ignorable="w14 w15 w16se wp14">
   <w:body>
     <w:p>
       <w:pPr>
@@ -473,7 +473,857 @@
           <w:sz w:val="24"/>
           <w:szCs w:val="24"/>
         </w:rPr>
-        <w:t xml:space="preserve"> тайны </w:t>
+        <w:t xml:space="preserve"> тайны - это ценны</w:t>
+      </w:r>
+      <w:r>
+        <w:rPr>
+          <w:rFonts w:ascii="Times New Roman" w:hAnsi="Times New Roman" w:cs="Times New Roman"/>
+          <w:sz w:val="24"/>
+          <w:szCs w:val="24"/>
+        </w:rPr>
+        <w:t>й</w:t>
+      </w:r>
+      <w:r>
+        <w:rPr>
+          <w:rFonts w:ascii="Times New Roman" w:hAnsi="Times New Roman" w:cs="Times New Roman"/>
+          <w:sz w:val="24"/>
+          <w:szCs w:val="24"/>
+        </w:rPr>
+        <w:t xml:space="preserve"> актив для любой компании или организации. Он</w:t>
+      </w:r>
+      <w:r>
+        <w:rPr>
+          <w:rFonts w:ascii="Times New Roman" w:hAnsi="Times New Roman" w:cs="Times New Roman"/>
+          <w:sz w:val="24"/>
+          <w:szCs w:val="24"/>
+        </w:rPr>
+        <w:t>а</w:t>
+      </w:r>
+      <w:r>
+        <w:rPr>
+          <w:rFonts w:ascii="Times New Roman" w:hAnsi="Times New Roman" w:cs="Times New Roman"/>
+          <w:sz w:val="24"/>
+          <w:szCs w:val="24"/>
+        </w:rPr>
+        <w:t xml:space="preserve"> мо</w:t>
+      </w:r>
+      <w:r>
+        <w:rPr>
+          <w:rFonts w:ascii="Times New Roman" w:hAnsi="Times New Roman" w:cs="Times New Roman"/>
+          <w:sz w:val="24"/>
+          <w:szCs w:val="24"/>
+        </w:rPr>
+        <w:t>жет</w:t>
+      </w:r>
+      <w:r>
+        <w:rPr>
+          <w:rFonts w:ascii="Times New Roman" w:hAnsi="Times New Roman" w:cs="Times New Roman"/>
+          <w:sz w:val="24"/>
+          <w:szCs w:val="24"/>
+        </w:rPr>
+        <w:t xml:space="preserve"> включать конфиденциальную информацию, такую как списки клиентов, стратегии ценообразования и </w:t>
+      </w:r>
+      <w:r>
+        <w:rPr>
+          <w:rFonts w:ascii="Times New Roman" w:hAnsi="Times New Roman" w:cs="Times New Roman"/>
+          <w:sz w:val="24"/>
+          <w:szCs w:val="24"/>
+        </w:rPr>
+        <w:t>др</w:t>
+      </w:r>
+      <w:r>
+        <w:rPr>
+          <w:rFonts w:ascii="Times New Roman" w:hAnsi="Times New Roman" w:cs="Times New Roman"/>
+          <w:sz w:val="24"/>
+          <w:szCs w:val="24"/>
+        </w:rPr>
+        <w:t xml:space="preserve">. Поэтому очень важно защитить коммерческие секреты от несанкционированного доступа, кражи или неправильного использования. </w:t>
+      </w:r>
+    </w:p>
+    <w:p>
+      <w:pPr>
+        <w:rPr>
+          <w:rFonts w:ascii="Times New Roman" w:hAnsi="Times New Roman" w:cs="Times New Roman"/>
+          <w:sz w:val="24"/>
+          <w:szCs w:val="24"/>
+        </w:rPr>
+      </w:pPr>
+      <w:r>
+        <w:rPr>
+          <w:rFonts w:ascii="Times New Roman" w:hAnsi="Times New Roman" w:cs="Times New Roman"/>
+          <w:sz w:val="24"/>
+          <w:szCs w:val="24"/>
+        </w:rPr>
+        <w:t xml:space="preserve">Предлагаемое </w:t>
+      </w:r>
+      <w:r>
+        <w:rPr>
+          <w:rFonts w:ascii="Times New Roman" w:hAnsi="Times New Roman" w:cs="Times New Roman"/>
+          <w:sz w:val="24"/>
+          <w:szCs w:val="24"/>
+        </w:rPr>
+        <w:t>мной</w:t>
+      </w:r>
+      <w:r>
+        <w:rPr>
+          <w:rFonts w:ascii="Times New Roman" w:hAnsi="Times New Roman" w:cs="Times New Roman"/>
+          <w:sz w:val="24"/>
+          <w:szCs w:val="24"/>
+        </w:rPr>
+        <w:t xml:space="preserve"> программно-аппаратное решение обеспечит безопасную среду для хранения и обмена коммерческими секретами. Решение будет состоять из аппаратного устройства, которое будет шифровать и расшифровывать данные, и программного обеспечения, которое будет управлять устройством и предоставлять пользовательский интерфейс. Аппаратное устройство будет представлять собой USB-ключ, который можно подключить к USB-порту компьютера. Программное обеспечение будет совместимо с операционн</w:t>
+      </w:r>
+      <w:r>
+        <w:rPr>
+          <w:rFonts w:ascii="Times New Roman" w:hAnsi="Times New Roman" w:cs="Times New Roman"/>
+          <w:sz w:val="24"/>
+          <w:szCs w:val="24"/>
+        </w:rPr>
+        <w:t xml:space="preserve">ой </w:t>
+      </w:r>
+      <w:r>
+        <w:rPr>
+          <w:rFonts w:ascii="Times New Roman" w:hAnsi="Times New Roman" w:cs="Times New Roman"/>
+          <w:sz w:val="24"/>
+          <w:szCs w:val="24"/>
+        </w:rPr>
+        <w:t>систем</w:t>
+      </w:r>
+      <w:r>
+        <w:rPr>
+          <w:rFonts w:ascii="Times New Roman" w:hAnsi="Times New Roman" w:cs="Times New Roman"/>
+          <w:sz w:val="24"/>
+          <w:szCs w:val="24"/>
+        </w:rPr>
+        <w:t>ой</w:t>
+      </w:r>
+      <w:r>
+        <w:rPr>
+          <w:rFonts w:ascii="Times New Roman" w:hAnsi="Times New Roman" w:cs="Times New Roman"/>
+          <w:sz w:val="24"/>
+          <w:szCs w:val="24"/>
+        </w:rPr>
+        <w:t xml:space="preserve"> Windows.</w:t>
+      </w:r>
+    </w:p>
+    <w:p>
+      <w:pPr>
+        <w:rPr>
+          <w:rFonts w:ascii="Times New Roman" w:hAnsi="Times New Roman" w:cs="Times New Roman"/>
+          <w:sz w:val="24"/>
+          <w:szCs w:val="24"/>
+        </w:rPr>
+      </w:pPr>
+      <w:r>
+        <w:rPr>
+          <w:rFonts w:ascii="Times New Roman" w:hAnsi="Times New Roman" w:cs="Times New Roman"/>
+          <w:sz w:val="24"/>
+          <w:szCs w:val="24"/>
+        </w:rPr>
+        <w:t xml:space="preserve">Предложенное </w:t>
+      </w:r>
+      <w:r>
+        <w:rPr>
+          <w:rFonts w:ascii="Times New Roman" w:hAnsi="Times New Roman" w:cs="Times New Roman"/>
+          <w:sz w:val="24"/>
+          <w:szCs w:val="24"/>
+        </w:rPr>
+        <w:t>мной</w:t>
+      </w:r>
+      <w:r>
+        <w:rPr>
+          <w:rFonts w:ascii="Times New Roman" w:hAnsi="Times New Roman" w:cs="Times New Roman"/>
+          <w:sz w:val="24"/>
+          <w:szCs w:val="24"/>
+        </w:rPr>
+        <w:t xml:space="preserve"> решение будет сравниваться с существующими программами для шифрования и дешифрования данных. Мы проанализируем преимущества и недостатки различных методов шифрования и дешифрования данных и их пригодность для работы с коммерческой тайной.</w:t>
+      </w:r>
+    </w:p>
+    <w:p>
+      <w:pPr>
+        <w:rPr>
+          <w:rFonts w:ascii="Times New Roman" w:hAnsi="Times New Roman" w:cs="Times New Roman"/>
+          <w:sz w:val="24"/>
+          <w:szCs w:val="24"/>
+        </w:rPr>
+      </w:pPr>
+      <w:r>
+        <w:rPr>
+          <w:rFonts w:ascii="Times New Roman" w:hAnsi="Times New Roman" w:cs="Times New Roman"/>
+          <w:sz w:val="24"/>
+          <w:szCs w:val="24"/>
+        </w:rPr>
+        <w:t>В целом, наше программно-аппаратное решение обеспечит высокий уровень безопасности при хранении и обмене коммерческой тайной. Внедрив это решение, компании и организации смогут защитить свои коммерческие секреты.</w:t>
+      </w:r>
+    </w:p>
+    <w:p>
+      <w:pPr>
+        <w:rPr>
+          <w:rFonts w:ascii="Times New Roman" w:hAnsi="Times New Roman" w:cs="Times New Roman"/>
+          <w:sz w:val="24"/>
+          <w:szCs w:val="24"/>
+        </w:rPr>
+      </w:pPr>
+    </w:p>
+    <w:p>
+      <w:pPr>
+        <w:pStyle w:val="a3"/>
+        <w:numPr>
+          <w:ilvl w:val="1"/>
+          <w:numId w:val="3"/>
+        </w:numPr>
+        <w:rPr>
+          <w:rFonts w:ascii="Times New Roman" w:hAnsi="Times New Roman" w:cs="Times New Roman"/>
+          <w:sz w:val="24"/>
+          <w:szCs w:val="24"/>
+          <w:lang w:val="en-US"/>
+        </w:rPr>
+      </w:pPr>
+      <w:r>
+        <w:rPr>
+          <w:rFonts w:ascii="Times New Roman" w:hAnsi="Times New Roman" w:cs="Times New Roman"/>
+          <w:sz w:val="24"/>
+          <w:szCs w:val="24"/>
+          <w:lang w:val="en-US"/>
+        </w:rPr>
+        <w:t xml:space="preserve"> </w:t>
+      </w:r>
+      <w:r>
+        <w:rPr>
+          <w:rFonts w:ascii="Times New Roman" w:hAnsi="Times New Roman" w:cs="Times New Roman"/>
+          <w:sz w:val="24"/>
+          <w:szCs w:val="24"/>
+        </w:rPr>
+        <w:t>Обзор аналогов</w:t>
+      </w:r>
+    </w:p>
+    <w:p>
+      <w:pPr>
+        <w:rPr>
+          <w:rFonts w:ascii="Times New Roman" w:hAnsi="Times New Roman" w:cs="Times New Roman"/>
+          <w:sz w:val="24"/>
+          <w:szCs w:val="24"/>
+          <w:lang w:val="en-US"/>
+        </w:rPr>
+      </w:pPr>
+    </w:p>
+    <w:p>
+      <w:pPr>
+        <w:pStyle w:val="a3"/>
+        <w:numPr>
+          <w:ilvl w:val="1"/>
+          <w:numId w:val="3"/>
+        </w:numPr>
+        <w:rPr>
+          <w:rFonts w:ascii="Times New Roman" w:hAnsi="Times New Roman" w:cs="Times New Roman"/>
+          <w:sz w:val="24"/>
+          <w:szCs w:val="24"/>
+          <w:lang w:val="en-US"/>
+        </w:rPr>
+      </w:pPr>
+      <w:r>
+        <w:rPr>
+          <w:rFonts w:ascii="Times New Roman" w:hAnsi="Times New Roman" w:cs="Times New Roman"/>
+          <w:sz w:val="24"/>
+          <w:szCs w:val="24"/>
+        </w:rPr>
+        <w:t xml:space="preserve"> </w:t>
+      </w:r>
+      <w:r>
+        <w:rPr>
+          <w:rFonts w:ascii="Times New Roman" w:hAnsi="Times New Roman" w:cs="Times New Roman"/>
+          <w:sz w:val="24"/>
+          <w:szCs w:val="24"/>
+          <w:lang w:val="en-US"/>
+        </w:rPr>
+        <w:t>SWOT-</w:t>
+      </w:r>
+      <w:r>
+        <w:rPr>
+          <w:rFonts w:ascii="Times New Roman" w:hAnsi="Times New Roman" w:cs="Times New Roman"/>
+          <w:sz w:val="24"/>
+          <w:szCs w:val="24"/>
+        </w:rPr>
+        <w:t>анализ</w:t>
+      </w:r>
+    </w:p>
+    <w:p>
+      <w:pPr>
+        <w:rPr>
+          <w:rFonts w:ascii="Times New Roman" w:hAnsi="Times New Roman" w:cs="Times New Roman"/>
+          <w:b/>
+          <w:sz w:val="24"/>
+          <w:szCs w:val="24"/>
+        </w:rPr>
+      </w:pPr>
+      <w:r>
+        <w:rPr>
+          <w:rFonts w:ascii="Times New Roman" w:hAnsi="Times New Roman" w:cs="Times New Roman"/>
+          <w:b/>
+          <w:sz w:val="24"/>
+          <w:szCs w:val="24"/>
+        </w:rPr>
+        <w:t>Сильные стороны</w:t>
+      </w:r>
+    </w:p>
+    <w:p>
+      <w:pPr>
+        <w:pStyle w:val="a3"/>
+        <w:numPr>
+          <w:ilvl w:val="0"/>
+          <w:numId w:val="4"/>
+        </w:numPr>
+        <w:rPr>
+          <w:rFonts w:ascii="Times New Roman" w:hAnsi="Times New Roman" w:cs="Times New Roman"/>
+          <w:sz w:val="24"/>
+          <w:szCs w:val="24"/>
+        </w:rPr>
+      </w:pPr>
+      <w:r>
+        <w:rPr>
+          <w:rFonts w:ascii="Times New Roman" w:hAnsi="Times New Roman" w:cs="Times New Roman"/>
+          <w:sz w:val="24"/>
+          <w:szCs w:val="24"/>
+        </w:rPr>
+        <w:t>О</w:t>
+      </w:r>
+      <w:r>
+        <w:rPr>
+          <w:rFonts w:ascii="Times New Roman" w:hAnsi="Times New Roman" w:cs="Times New Roman"/>
+          <w:sz w:val="24"/>
+          <w:szCs w:val="24"/>
+        </w:rPr>
+        <w:t xml:space="preserve">беспечивает безопасное хранение конфиденциальных данных, предоставляя доступ только уполномоченному персоналу. </w:t>
+      </w:r>
+    </w:p>
+    <w:p>
+      <w:pPr>
+        <w:pStyle w:val="a3"/>
+        <w:numPr>
+          <w:ilvl w:val="0"/>
+          <w:numId w:val="4"/>
+        </w:numPr>
+        <w:rPr>
+          <w:rFonts w:ascii="Times New Roman" w:hAnsi="Times New Roman" w:cs="Times New Roman"/>
+          <w:sz w:val="24"/>
+          <w:szCs w:val="24"/>
+        </w:rPr>
+      </w:pPr>
+      <w:r>
+        <w:rPr>
+          <w:rFonts w:ascii="Times New Roman" w:hAnsi="Times New Roman" w:cs="Times New Roman"/>
+          <w:sz w:val="24"/>
+          <w:szCs w:val="24"/>
+        </w:rPr>
+        <w:t>Можно</w:t>
+      </w:r>
+      <w:r>
+        <w:rPr>
+          <w:rFonts w:ascii="Times New Roman" w:hAnsi="Times New Roman" w:cs="Times New Roman"/>
+          <w:sz w:val="24"/>
+          <w:szCs w:val="24"/>
+        </w:rPr>
+        <w:t xml:space="preserve"> обнаруживать и предотвращать попытки несанкционированного доступа, обеспечивая с</w:t>
+      </w:r>
+      <w:r>
+        <w:rPr>
+          <w:rFonts w:ascii="Times New Roman" w:hAnsi="Times New Roman" w:cs="Times New Roman"/>
+          <w:sz w:val="24"/>
+          <w:szCs w:val="24"/>
+        </w:rPr>
+        <w:t>охранность хранимой информации.</w:t>
+      </w:r>
+      <w:r>
+        <w:rPr>
+          <w:rFonts w:ascii="Times New Roman" w:hAnsi="Times New Roman" w:cs="Times New Roman"/>
+          <w:sz w:val="24"/>
+          <w:szCs w:val="24"/>
+        </w:rPr>
+        <w:t xml:space="preserve"> </w:t>
+      </w:r>
+    </w:p>
+    <w:p>
+      <w:pPr>
+        <w:pStyle w:val="a3"/>
+        <w:numPr>
+          <w:ilvl w:val="0"/>
+          <w:numId w:val="4"/>
+        </w:numPr>
+        <w:rPr>
+          <w:rFonts w:ascii="Times New Roman" w:hAnsi="Times New Roman" w:cs="Times New Roman"/>
+          <w:sz w:val="24"/>
+          <w:szCs w:val="24"/>
+        </w:rPr>
+      </w:pPr>
+      <w:r>
+        <w:rPr>
+          <w:rFonts w:ascii="Times New Roman" w:hAnsi="Times New Roman" w:cs="Times New Roman"/>
+          <w:sz w:val="24"/>
+          <w:szCs w:val="24"/>
+        </w:rPr>
+        <w:t>С</w:t>
+      </w:r>
+      <w:r>
+        <w:rPr>
+          <w:rFonts w:ascii="Times New Roman" w:hAnsi="Times New Roman" w:cs="Times New Roman"/>
+          <w:sz w:val="24"/>
+          <w:szCs w:val="24"/>
+        </w:rPr>
+        <w:t>истема может быть настроена в соответствии с конкретными потребностями отдельных предприятий, обеспечивая максимальную защиту их коммерчес</w:t>
+      </w:r>
+      <w:r>
+        <w:rPr>
+          <w:rFonts w:ascii="Times New Roman" w:hAnsi="Times New Roman" w:cs="Times New Roman"/>
+          <w:sz w:val="24"/>
+          <w:szCs w:val="24"/>
+        </w:rPr>
+        <w:t>кой тайны.</w:t>
+      </w:r>
+    </w:p>
+    <w:p>
+      <w:pPr>
+        <w:rPr>
+          <w:rFonts w:ascii="Times New Roman" w:hAnsi="Times New Roman" w:cs="Times New Roman"/>
+          <w:sz w:val="24"/>
+          <w:szCs w:val="24"/>
+        </w:rPr>
+      </w:pPr>
+      <w:r>
+        <w:rPr>
+          <w:rFonts w:ascii="Times New Roman" w:hAnsi="Times New Roman" w:cs="Times New Roman"/>
+          <w:b/>
+          <w:sz w:val="24"/>
+          <w:szCs w:val="24"/>
+        </w:rPr>
+        <w:t>Слабые стороны</w:t>
+      </w:r>
+    </w:p>
+    <w:p>
+      <w:pPr>
+        <w:pStyle w:val="a3"/>
+        <w:numPr>
+          <w:ilvl w:val="0"/>
+          <w:numId w:val="5"/>
+        </w:numPr>
+        <w:rPr>
+          <w:rFonts w:ascii="Times New Roman" w:hAnsi="Times New Roman" w:cs="Times New Roman"/>
+          <w:sz w:val="24"/>
+          <w:szCs w:val="24"/>
+        </w:rPr>
+      </w:pPr>
+      <w:r>
+        <w:rPr>
+          <w:rFonts w:ascii="Times New Roman" w:hAnsi="Times New Roman" w:cs="Times New Roman"/>
+          <w:sz w:val="24"/>
+          <w:szCs w:val="24"/>
+        </w:rPr>
+        <w:t>П</w:t>
+      </w:r>
+      <w:r>
+        <w:rPr>
+          <w:rFonts w:ascii="Times New Roman" w:hAnsi="Times New Roman" w:cs="Times New Roman"/>
+          <w:sz w:val="24"/>
+          <w:szCs w:val="24"/>
+        </w:rPr>
+        <w:t>отребность в регулярном обслуживании</w:t>
+      </w:r>
+      <w:r>
+        <w:rPr>
+          <w:rFonts w:ascii="Times New Roman" w:hAnsi="Times New Roman" w:cs="Times New Roman"/>
+          <w:sz w:val="24"/>
+          <w:szCs w:val="24"/>
+        </w:rPr>
+        <w:t xml:space="preserve"> для об</w:t>
+      </w:r>
+      <w:r>
+        <w:rPr>
+          <w:rFonts w:ascii="Times New Roman" w:hAnsi="Times New Roman" w:cs="Times New Roman"/>
+          <w:sz w:val="24"/>
+          <w:szCs w:val="24"/>
+        </w:rPr>
+        <w:t>еспечения ее эффективной работы</w:t>
+      </w:r>
+      <w:r>
+        <w:rPr>
+          <w:rFonts w:ascii="Times New Roman" w:hAnsi="Times New Roman" w:cs="Times New Roman"/>
+          <w:sz w:val="24"/>
+          <w:szCs w:val="24"/>
+        </w:rPr>
+        <w:t>.</w:t>
+      </w:r>
+    </w:p>
+    <w:p>
+      <w:pPr>
+        <w:pStyle w:val="a3"/>
+        <w:numPr>
+          <w:ilvl w:val="0"/>
+          <w:numId w:val="5"/>
+        </w:numPr>
+        <w:rPr>
+          <w:rFonts w:ascii="Times New Roman" w:hAnsi="Times New Roman" w:cs="Times New Roman"/>
+          <w:sz w:val="24"/>
+          <w:szCs w:val="24"/>
+        </w:rPr>
+      </w:pPr>
+      <w:r>
+        <w:rPr>
+          <w:rFonts w:ascii="Times New Roman" w:hAnsi="Times New Roman" w:cs="Times New Roman"/>
+          <w:sz w:val="24"/>
+          <w:szCs w:val="24"/>
+        </w:rPr>
+        <w:t>Э</w:t>
+      </w:r>
+      <w:r>
+        <w:rPr>
+          <w:rFonts w:ascii="Times New Roman" w:hAnsi="Times New Roman" w:cs="Times New Roman"/>
+          <w:sz w:val="24"/>
+          <w:szCs w:val="24"/>
+        </w:rPr>
+        <w:t>ффективность системы зависит от персонала, от</w:t>
+      </w:r>
+      <w:r>
+        <w:rPr>
+          <w:rFonts w:ascii="Times New Roman" w:hAnsi="Times New Roman" w:cs="Times New Roman"/>
+          <w:sz w:val="24"/>
+          <w:szCs w:val="24"/>
+        </w:rPr>
+        <w:t xml:space="preserve">ветственного за ее управление, </w:t>
+      </w:r>
+      <w:r>
+        <w:rPr>
+          <w:rFonts w:ascii="Times New Roman" w:hAnsi="Times New Roman" w:cs="Times New Roman"/>
+          <w:sz w:val="24"/>
+          <w:szCs w:val="24"/>
+        </w:rPr>
+        <w:t>неэффективное управление может при</w:t>
+      </w:r>
+      <w:r>
+        <w:rPr>
+          <w:rFonts w:ascii="Times New Roman" w:hAnsi="Times New Roman" w:cs="Times New Roman"/>
+          <w:sz w:val="24"/>
+          <w:szCs w:val="24"/>
+        </w:rPr>
+        <w:t>вести к нарушению безопасности.</w:t>
+      </w:r>
+    </w:p>
+    <w:p>
+      <w:pPr>
+        <w:rPr>
+          <w:rFonts w:ascii="Times New Roman" w:hAnsi="Times New Roman" w:cs="Times New Roman"/>
+          <w:b/>
+          <w:sz w:val="24"/>
+          <w:szCs w:val="24"/>
+        </w:rPr>
+      </w:pPr>
+      <w:r>
+        <w:rPr>
+          <w:rFonts w:ascii="Times New Roman" w:hAnsi="Times New Roman" w:cs="Times New Roman"/>
+          <w:b/>
+          <w:sz w:val="24"/>
+          <w:szCs w:val="24"/>
+        </w:rPr>
+        <w:t>Возможности</w:t>
+      </w:r>
+    </w:p>
+    <w:p>
+      <w:pPr>
+        <w:pStyle w:val="a3"/>
+        <w:numPr>
+          <w:ilvl w:val="0"/>
+          <w:numId w:val="6"/>
+        </w:numPr>
+        <w:rPr>
+          <w:rFonts w:ascii="Times New Roman" w:hAnsi="Times New Roman" w:cs="Times New Roman"/>
+          <w:sz w:val="24"/>
+          <w:szCs w:val="24"/>
+        </w:rPr>
+      </w:pPr>
+      <w:r>
+        <w:rPr>
+          <w:rFonts w:ascii="Times New Roman" w:hAnsi="Times New Roman" w:cs="Times New Roman"/>
+          <w:sz w:val="24"/>
+          <w:szCs w:val="24"/>
+        </w:rPr>
+        <w:t>Усовершенствование систем</w:t>
+      </w:r>
+      <w:r>
+        <w:rPr>
+          <w:rFonts w:ascii="Times New Roman" w:hAnsi="Times New Roman" w:cs="Times New Roman"/>
+          <w:sz w:val="24"/>
+          <w:szCs w:val="24"/>
+        </w:rPr>
+        <w:t xml:space="preserve"> без</w:t>
+      </w:r>
+      <w:r>
+        <w:rPr>
+          <w:rFonts w:ascii="Times New Roman" w:hAnsi="Times New Roman" w:cs="Times New Roman"/>
+          <w:sz w:val="24"/>
+          <w:szCs w:val="24"/>
+        </w:rPr>
+        <w:t xml:space="preserve">опасности. С ростом числа </w:t>
+      </w:r>
+      <w:proofErr w:type="spellStart"/>
+      <w:r>
+        <w:rPr>
+          <w:rFonts w:ascii="Times New Roman" w:hAnsi="Times New Roman" w:cs="Times New Roman"/>
+          <w:sz w:val="24"/>
+          <w:szCs w:val="24"/>
+        </w:rPr>
+        <w:t>кибер</w:t>
+      </w:r>
+      <w:r>
+        <w:rPr>
+          <w:rFonts w:ascii="Times New Roman" w:hAnsi="Times New Roman" w:cs="Times New Roman"/>
+          <w:sz w:val="24"/>
+          <w:szCs w:val="24"/>
+        </w:rPr>
+        <w:t>атак</w:t>
+      </w:r>
+      <w:proofErr w:type="spellEnd"/>
+      <w:r>
+        <w:rPr>
+          <w:rFonts w:ascii="Times New Roman" w:hAnsi="Times New Roman" w:cs="Times New Roman"/>
+          <w:sz w:val="24"/>
+          <w:szCs w:val="24"/>
+        </w:rPr>
+        <w:t xml:space="preserve"> компании должны быть на шаг впереди, чтобы защитить свои коммерческие секреты. </w:t>
+      </w:r>
+    </w:p>
+    <w:p>
+      <w:pPr>
+        <w:pStyle w:val="a3"/>
+        <w:numPr>
+          <w:ilvl w:val="0"/>
+          <w:numId w:val="6"/>
+        </w:numPr>
+        <w:rPr>
+          <w:rFonts w:ascii="Times New Roman" w:hAnsi="Times New Roman" w:cs="Times New Roman"/>
+          <w:sz w:val="24"/>
+          <w:szCs w:val="24"/>
+        </w:rPr>
+      </w:pPr>
+      <w:r>
+        <w:rPr>
+          <w:rFonts w:ascii="Times New Roman" w:hAnsi="Times New Roman" w:cs="Times New Roman"/>
+          <w:sz w:val="24"/>
+          <w:szCs w:val="24"/>
+        </w:rPr>
+        <w:t>Э</w:t>
+      </w:r>
+      <w:r>
+        <w:rPr>
+          <w:rFonts w:ascii="Times New Roman" w:hAnsi="Times New Roman" w:cs="Times New Roman"/>
+          <w:sz w:val="24"/>
+          <w:szCs w:val="24"/>
+        </w:rPr>
+        <w:t>то решение может быть представлено на рынке для предприятий различных отраслей, что д</w:t>
+      </w:r>
+      <w:r>
+        <w:rPr>
+          <w:rFonts w:ascii="Times New Roman" w:hAnsi="Times New Roman" w:cs="Times New Roman"/>
+          <w:sz w:val="24"/>
+          <w:szCs w:val="24"/>
+        </w:rPr>
+        <w:t>ает возможность для расширения.</w:t>
+      </w:r>
+    </w:p>
+    <w:p>
+      <w:pPr>
+        <w:rPr>
+          <w:rFonts w:ascii="Times New Roman" w:hAnsi="Times New Roman" w:cs="Times New Roman"/>
+          <w:b/>
+          <w:sz w:val="24"/>
+          <w:szCs w:val="24"/>
+        </w:rPr>
+      </w:pPr>
+      <w:r>
+        <w:rPr>
+          <w:rFonts w:ascii="Times New Roman" w:hAnsi="Times New Roman" w:cs="Times New Roman"/>
+          <w:b/>
+          <w:sz w:val="24"/>
+          <w:szCs w:val="24"/>
+        </w:rPr>
+        <w:lastRenderedPageBreak/>
+        <w:t>Угрозы</w:t>
+      </w:r>
+    </w:p>
+    <w:p>
+      <w:pPr>
+        <w:pStyle w:val="a3"/>
+        <w:numPr>
+          <w:ilvl w:val="0"/>
+          <w:numId w:val="7"/>
+        </w:numPr>
+        <w:rPr>
+          <w:rFonts w:ascii="Times New Roman" w:hAnsi="Times New Roman" w:cs="Times New Roman"/>
+          <w:sz w:val="24"/>
+          <w:szCs w:val="24"/>
+        </w:rPr>
+      </w:pPr>
+      <w:r>
+        <w:rPr>
+          <w:rFonts w:ascii="Times New Roman" w:hAnsi="Times New Roman" w:cs="Times New Roman"/>
+          <w:sz w:val="24"/>
+          <w:szCs w:val="24"/>
+        </w:rPr>
+        <w:t>П</w:t>
+      </w:r>
+      <w:r>
+        <w:rPr>
+          <w:rFonts w:ascii="Times New Roman" w:hAnsi="Times New Roman" w:cs="Times New Roman"/>
+          <w:sz w:val="24"/>
+          <w:szCs w:val="24"/>
+        </w:rPr>
+        <w:t xml:space="preserve">остоянное развитие хакерских технологий. </w:t>
+      </w:r>
+    </w:p>
+    <w:p>
+      <w:pPr>
+        <w:pStyle w:val="a3"/>
+        <w:numPr>
+          <w:ilvl w:val="0"/>
+          <w:numId w:val="7"/>
+        </w:numPr>
+        <w:rPr>
+          <w:rFonts w:ascii="Times New Roman" w:hAnsi="Times New Roman" w:cs="Times New Roman"/>
+          <w:sz w:val="24"/>
+          <w:szCs w:val="24"/>
+        </w:rPr>
+      </w:pPr>
+      <w:r>
+        <w:rPr>
+          <w:rFonts w:ascii="Times New Roman" w:hAnsi="Times New Roman" w:cs="Times New Roman"/>
+          <w:sz w:val="24"/>
+          <w:szCs w:val="24"/>
+        </w:rPr>
+        <w:t>Э</w:t>
+      </w:r>
+      <w:r>
+        <w:rPr>
+          <w:rFonts w:ascii="Times New Roman" w:hAnsi="Times New Roman" w:cs="Times New Roman"/>
+          <w:sz w:val="24"/>
+          <w:szCs w:val="24"/>
+        </w:rPr>
+        <w:t xml:space="preserve">ффективность системы </w:t>
+      </w:r>
+      <w:r>
+        <w:rPr>
+          <w:rFonts w:ascii="Times New Roman" w:hAnsi="Times New Roman" w:cs="Times New Roman"/>
+          <w:sz w:val="24"/>
+          <w:szCs w:val="24"/>
+        </w:rPr>
+        <w:t xml:space="preserve">сильно </w:t>
+      </w:r>
+      <w:r>
+        <w:rPr>
+          <w:rFonts w:ascii="Times New Roman" w:hAnsi="Times New Roman" w:cs="Times New Roman"/>
+          <w:sz w:val="24"/>
+          <w:szCs w:val="24"/>
+        </w:rPr>
+        <w:t>зависит от персонала, ответственного за ее управление, что может представлять угрозу для компа</w:t>
+      </w:r>
+      <w:r>
+        <w:rPr>
+          <w:rFonts w:ascii="Times New Roman" w:hAnsi="Times New Roman" w:cs="Times New Roman"/>
+          <w:sz w:val="24"/>
+          <w:szCs w:val="24"/>
+        </w:rPr>
+        <w:t>ний с неадекватным управлением.</w:t>
+      </w:r>
+    </w:p>
+    <w:p>
+      <w:pPr>
+        <w:pStyle w:val="a3"/>
+        <w:numPr>
+          <w:ilvl w:val="1"/>
+          <w:numId w:val="3"/>
+        </w:numPr>
+        <w:rPr>
+          <w:rFonts w:ascii="Times New Roman" w:hAnsi="Times New Roman" w:cs="Times New Roman"/>
+          <w:sz w:val="24"/>
+          <w:szCs w:val="24"/>
+        </w:rPr>
+      </w:pPr>
+      <w:r>
+        <w:rPr>
+          <w:rFonts w:ascii="Times New Roman" w:hAnsi="Times New Roman" w:cs="Times New Roman"/>
+          <w:sz w:val="24"/>
+          <w:szCs w:val="24"/>
+        </w:rPr>
+        <w:t xml:space="preserve"> </w:t>
+      </w:r>
+      <w:r>
+        <w:rPr>
+          <w:rFonts w:ascii="Times New Roman" w:hAnsi="Times New Roman" w:cs="Times New Roman"/>
+          <w:sz w:val="24"/>
+          <w:szCs w:val="24"/>
+          <w:lang w:val="en-US"/>
+        </w:rPr>
+        <w:t>PEST-</w:t>
+      </w:r>
+      <w:r>
+        <w:rPr>
+          <w:rFonts w:ascii="Times New Roman" w:hAnsi="Times New Roman" w:cs="Times New Roman"/>
+          <w:sz w:val="24"/>
+          <w:szCs w:val="24"/>
+        </w:rPr>
+        <w:t>анализ</w:t>
+      </w:r>
+    </w:p>
+    <w:p>
+      <w:pPr>
+        <w:rPr>
+          <w:rFonts w:ascii="Times New Roman" w:hAnsi="Times New Roman" w:cs="Times New Roman"/>
+          <w:b/>
+          <w:sz w:val="24"/>
+          <w:szCs w:val="24"/>
+        </w:rPr>
+      </w:pPr>
+      <w:r>
+        <w:rPr>
+          <w:rFonts w:ascii="Times New Roman" w:hAnsi="Times New Roman" w:cs="Times New Roman"/>
+          <w:b/>
+          <w:sz w:val="24"/>
+          <w:szCs w:val="24"/>
+        </w:rPr>
+        <w:t xml:space="preserve">Политические </w:t>
+      </w:r>
+    </w:p>
+    <w:p>
+      <w:pPr>
+        <w:pStyle w:val="a3"/>
+        <w:numPr>
+          <w:ilvl w:val="0"/>
+          <w:numId w:val="8"/>
+        </w:numPr>
+        <w:rPr>
+          <w:rFonts w:ascii="Times New Roman" w:hAnsi="Times New Roman" w:cs="Times New Roman"/>
+          <w:sz w:val="24"/>
+          <w:szCs w:val="24"/>
+        </w:rPr>
+      </w:pPr>
+      <w:r>
+        <w:rPr>
+          <w:rFonts w:ascii="Times New Roman" w:hAnsi="Times New Roman" w:cs="Times New Roman"/>
+          <w:sz w:val="24"/>
+          <w:szCs w:val="24"/>
+        </w:rPr>
+        <w:t>У</w:t>
+      </w:r>
+      <w:r>
+        <w:rPr>
+          <w:rFonts w:ascii="Times New Roman" w:hAnsi="Times New Roman" w:cs="Times New Roman"/>
+          <w:sz w:val="24"/>
+          <w:szCs w:val="24"/>
+        </w:rPr>
+        <w:t>ровень государственной поддержки предприятий, стремящихся защитить свои коммерческие тайны, может</w:t>
+      </w:r>
+      <w:r>
+        <w:rPr>
+          <w:rFonts w:ascii="Times New Roman" w:hAnsi="Times New Roman" w:cs="Times New Roman"/>
+          <w:sz w:val="24"/>
+          <w:szCs w:val="24"/>
+        </w:rPr>
+        <w:t xml:space="preserve"> повлиять на внедрение </w:t>
       </w:r>
       <w:proofErr w:type="gramStart"/>
       <w:r>
@@ -482,196 +1332,1090 @@
           <w:sz w:val="24"/>
           <w:szCs w:val="24"/>
         </w:rPr>
-        <w:t>- это</w:t>
+        <w:t>системы..</w:t>
       </w:r>
       <w:proofErr w:type="gramEnd"/>
-      <w:r>
-        <w:rPr>
-          <w:rFonts w:ascii="Times New Roman" w:hAnsi="Times New Roman" w:cs="Times New Roman"/>
-          <w:sz w:val="24"/>
-          <w:szCs w:val="24"/>
-        </w:rPr>
-        <w:t xml:space="preserve"> ценны</w:t>
-      </w:r>
-      <w:r>
-        <w:rPr>
-          <w:rFonts w:ascii="Times New Roman" w:hAnsi="Times New Roman" w:cs="Times New Roman"/>
-          <w:sz w:val="24"/>
-          <w:szCs w:val="24"/>
-        </w:rPr>
-        <w:t>й</w:t>
-      </w:r>
-      <w:r>
-        <w:rPr>
-          <w:rFonts w:ascii="Times New Roman" w:hAnsi="Times New Roman" w:cs="Times New Roman"/>
-          <w:sz w:val="24"/>
-          <w:szCs w:val="24"/>
-        </w:rPr>
-        <w:t xml:space="preserve"> актив для любой компании или организации. Он</w:t>
-      </w:r>
-      <w:r>
-        <w:rPr>
-          <w:rFonts w:ascii="Times New Roman" w:hAnsi="Times New Roman" w:cs="Times New Roman"/>
-          <w:sz w:val="24"/>
-          <w:szCs w:val="24"/>
-        </w:rPr>
-        <w:t>а</w:t>
-      </w:r>
-      <w:r>
-        <w:rPr>
-          <w:rFonts w:ascii="Times New Roman" w:hAnsi="Times New Roman" w:cs="Times New Roman"/>
-          <w:sz w:val="24"/>
-          <w:szCs w:val="24"/>
-        </w:rPr>
-        <w:t xml:space="preserve"> мо</w:t>
-      </w:r>
-      <w:r>
-        <w:rPr>
-          <w:rFonts w:ascii="Times New Roman" w:hAnsi="Times New Roman" w:cs="Times New Roman"/>
-          <w:sz w:val="24"/>
-          <w:szCs w:val="24"/>
-        </w:rPr>
-        <w:t>жет</w:t>
-      </w:r>
-      <w:r>
-        <w:rPr>
-          <w:rFonts w:ascii="Times New Roman" w:hAnsi="Times New Roman" w:cs="Times New Roman"/>
-          <w:sz w:val="24"/>
-          <w:szCs w:val="24"/>
-        </w:rPr>
-        <w:t xml:space="preserve"> включать конфиденциальную информацию, такую как списки клиентов, стратегии ценообразования и </w:t>
-      </w:r>
-      <w:r>
-        <w:rPr>
-          <w:rFonts w:ascii="Times New Roman" w:hAnsi="Times New Roman" w:cs="Times New Roman"/>
-          <w:sz w:val="24"/>
-          <w:szCs w:val="24"/>
-        </w:rPr>
-        <w:t>др</w:t>
-      </w:r>
-      <w:r>
-        <w:rPr>
-          <w:rFonts w:ascii="Times New Roman" w:hAnsi="Times New Roman" w:cs="Times New Roman"/>
-          <w:sz w:val="24"/>
-          <w:szCs w:val="24"/>
-        </w:rPr>
-        <w:t xml:space="preserve">. Поэтому очень важно защитить коммерческие секреты от несанкционированного доступа, кражи или неправильного использования. </w:t>
-      </w:r>
-    </w:p>
-    <w:p>
-      <w:pPr>
-        <w:rPr>
-          <w:rFonts w:ascii="Times New Roman" w:hAnsi="Times New Roman" w:cs="Times New Roman"/>
-          <w:sz w:val="24"/>
-          <w:szCs w:val="24"/>
-        </w:rPr>
-      </w:pPr>
-      <w:r>
-        <w:rPr>
-          <w:rFonts w:ascii="Times New Roman" w:hAnsi="Times New Roman" w:cs="Times New Roman"/>
-          <w:sz w:val="24"/>
-          <w:szCs w:val="24"/>
-        </w:rPr>
-        <w:t xml:space="preserve">Предлагаемое </w:t>
-      </w:r>
-      <w:r>
-        <w:rPr>
-          <w:rFonts w:ascii="Times New Roman" w:hAnsi="Times New Roman" w:cs="Times New Roman"/>
-          <w:sz w:val="24"/>
-          <w:szCs w:val="24"/>
-        </w:rPr>
-        <w:t>мной</w:t>
-      </w:r>
-      <w:r>
-        <w:rPr>
-          <w:rFonts w:ascii="Times New Roman" w:hAnsi="Times New Roman" w:cs="Times New Roman"/>
-          <w:sz w:val="24"/>
-          <w:szCs w:val="24"/>
-        </w:rPr>
-        <w:t xml:space="preserve"> программно-аппаратное решение обеспечит безопасную среду для хранения и обмена коммерческими секретами. Решение будет состоять из аппаратного устройства, которое будет шифровать и расшифровывать данные, и программного обеспечения, которое будет управлять устройством и предоставлять пользовательский интерфейс. Аппаратное устройство будет представлять собой USB-ключ, который можно подключить к USB-порту компьютера. Программное обеспечение будет совместимо с операционн</w:t>
-      </w:r>
-      <w:r>
-        <w:rPr>
-          <w:rFonts w:ascii="Times New Roman" w:hAnsi="Times New Roman" w:cs="Times New Roman"/>
-          <w:sz w:val="24"/>
-          <w:szCs w:val="24"/>
-        </w:rPr>
-        <w:t xml:space="preserve">ой </w:t>
-      </w:r>
-      <w:r>
-        <w:rPr>
-          <w:rFonts w:ascii="Times New Roman" w:hAnsi="Times New Roman" w:cs="Times New Roman"/>
-          <w:sz w:val="24"/>
-          <w:szCs w:val="24"/>
-        </w:rPr>
-        <w:t>систем</w:t>
-      </w:r>
-      <w:r>
-        <w:rPr>
-          <w:rFonts w:ascii="Times New Roman" w:hAnsi="Times New Roman" w:cs="Times New Roman"/>
-          <w:sz w:val="24"/>
-          <w:szCs w:val="24"/>
-        </w:rPr>
-        <w:t>ой</w:t>
-      </w:r>
-      <w:r>
-        <w:rPr>
-          <w:rFonts w:ascii="Times New Roman" w:hAnsi="Times New Roman" w:cs="Times New Roman"/>
-          <w:sz w:val="24"/>
-          <w:szCs w:val="24"/>
-        </w:rPr>
-        <w:t xml:space="preserve"> Windows.</w:t>
-      </w:r>
-    </w:p>
-    <w:p>
-      <w:pPr>
-        <w:rPr>
-          <w:rFonts w:ascii="Times New Roman" w:hAnsi="Times New Roman" w:cs="Times New Roman"/>
-          <w:sz w:val="24"/>
-          <w:szCs w:val="24"/>
-        </w:rPr>
-      </w:pPr>
-      <w:r>
-        <w:rPr>
-          <w:rFonts w:ascii="Times New Roman" w:hAnsi="Times New Roman" w:cs="Times New Roman"/>
-          <w:sz w:val="24"/>
-          <w:szCs w:val="24"/>
-        </w:rPr>
-        <w:t xml:space="preserve">Предложенное </w:t>
-      </w:r>
-      <w:r>
-        <w:rPr>
-          <w:rFonts w:ascii="Times New Roman" w:hAnsi="Times New Roman" w:cs="Times New Roman"/>
-          <w:sz w:val="24"/>
-          <w:szCs w:val="24"/>
-        </w:rPr>
-        <w:t>мной</w:t>
-      </w:r>
-      <w:r>
-        <w:rPr>
-          <w:rFonts w:ascii="Times New Roman" w:hAnsi="Times New Roman" w:cs="Times New Roman"/>
-          <w:sz w:val="24"/>
-          <w:szCs w:val="24"/>
-        </w:rPr>
-        <w:t xml:space="preserve"> решение будет сравниваться с существующими программами для шифрования и дешифрования данных. Мы проанализируем преимущества и недостатки различных методов шифрования и дешифрования данных и их пригодность для работы с коммерческой тайной.</w:t>
-      </w:r>
-    </w:p>
-    <w:p>
-      <w:pPr>
-        <w:rPr>
-          <w:rFonts w:ascii="Times New Roman" w:hAnsi="Times New Roman" w:cs="Times New Roman"/>
-          <w:sz w:val="24"/>
-          <w:szCs w:val="24"/>
-        </w:rPr>
-      </w:pPr>
-      <w:r>
-        <w:rPr>
-          <w:rFonts w:ascii="Times New Roman" w:hAnsi="Times New Roman" w:cs="Times New Roman"/>
-          <w:sz w:val="24"/>
-          <w:szCs w:val="24"/>
-        </w:rPr>
-        <w:t>В целом, наше программно-аппаратное решение обеспечит высокий уровень безопасности при хранении и обмене коммерческой тайной. Внедрив это решение, компании и организации смогут защитить свои коммерческие секреты.</w:t>
-      </w:r>
+    </w:p>
+    <w:p>
+      <w:pPr>
+        <w:rPr>
+          <w:rFonts w:ascii="Times New Roman" w:hAnsi="Times New Roman" w:cs="Times New Roman"/>
+          <w:b/>
+          <w:sz w:val="24"/>
+          <w:szCs w:val="24"/>
+        </w:rPr>
+      </w:pPr>
+      <w:r>
+        <w:rPr>
+          <w:rFonts w:ascii="Times New Roman" w:hAnsi="Times New Roman" w:cs="Times New Roman"/>
+          <w:b/>
+          <w:sz w:val="24"/>
+          <w:szCs w:val="24"/>
+        </w:rPr>
+        <w:t>Экономический</w:t>
+      </w:r>
+    </w:p>
+    <w:p>
+      <w:pPr>
+        <w:rPr>
+          <w:rFonts w:ascii="Times New Roman" w:hAnsi="Times New Roman" w:cs="Times New Roman"/>
+          <w:sz w:val="24"/>
+          <w:szCs w:val="24"/>
+        </w:rPr>
+      </w:pPr>
+      <w:r>
+        <w:rPr>
+          <w:rFonts w:ascii="Times New Roman" w:hAnsi="Times New Roman" w:cs="Times New Roman"/>
+          <w:sz w:val="24"/>
+          <w:szCs w:val="24"/>
+        </w:rPr>
+        <w:t>И</w:t>
+      </w:r>
+      <w:r>
+        <w:rPr>
+          <w:rFonts w:ascii="Times New Roman" w:hAnsi="Times New Roman" w:cs="Times New Roman"/>
+          <w:sz w:val="24"/>
+          <w:szCs w:val="24"/>
+        </w:rPr>
+        <w:t>нвестиции в систему могут быть оправданными, поскольку потенциальные финансовые потери, связанные с нарушением коммерческой т</w:t>
+      </w:r>
+      <w:r>
+        <w:rPr>
+          <w:rFonts w:ascii="Times New Roman" w:hAnsi="Times New Roman" w:cs="Times New Roman"/>
+          <w:sz w:val="24"/>
+          <w:szCs w:val="24"/>
+        </w:rPr>
+        <w:t>айны, могут быть значительными.</w:t>
+      </w:r>
+    </w:p>
+    <w:p>
+      <w:pPr>
+        <w:rPr>
+          <w:rFonts w:ascii="Times New Roman" w:hAnsi="Times New Roman" w:cs="Times New Roman"/>
+          <w:sz w:val="24"/>
+          <w:szCs w:val="24"/>
+        </w:rPr>
+      </w:pPr>
+      <w:r>
+        <w:rPr>
+          <w:rFonts w:ascii="Times New Roman" w:hAnsi="Times New Roman" w:cs="Times New Roman"/>
+          <w:sz w:val="24"/>
+          <w:szCs w:val="24"/>
+        </w:rPr>
+        <w:t>Предприятия должны учитывать долгосрочные экономические выгоды от внедрения программно-аппаратного решения. Например, если система помогает защитить коммерческую тайну, она может предотвратить значительные финансовые потери от судебных исков или п</w:t>
+      </w:r>
+      <w:r>
+        <w:rPr>
+          <w:rFonts w:ascii="Times New Roman" w:hAnsi="Times New Roman" w:cs="Times New Roman"/>
+          <w:sz w:val="24"/>
+          <w:szCs w:val="24"/>
+        </w:rPr>
+        <w:t>отерю конкурентных преимуществ.</w:t>
+      </w:r>
+    </w:p>
+    <w:p>
+      <w:pPr>
+        <w:rPr>
+          <w:rFonts w:ascii="Times New Roman" w:hAnsi="Times New Roman" w:cs="Times New Roman"/>
+          <w:b/>
+          <w:sz w:val="24"/>
+          <w:szCs w:val="24"/>
+        </w:rPr>
+      </w:pPr>
+      <w:r>
+        <w:rPr>
+          <w:rFonts w:ascii="Times New Roman" w:hAnsi="Times New Roman" w:cs="Times New Roman"/>
+          <w:b/>
+          <w:sz w:val="24"/>
+          <w:szCs w:val="24"/>
+        </w:rPr>
+        <w:t>Социокультурный</w:t>
+      </w:r>
+    </w:p>
+    <w:p>
+      <w:pPr>
+        <w:rPr>
+          <w:rFonts w:ascii="Times New Roman" w:hAnsi="Times New Roman" w:cs="Times New Roman"/>
+          <w:sz w:val="24"/>
+          <w:szCs w:val="24"/>
+        </w:rPr>
+      </w:pPr>
+      <w:r>
+        <w:rPr>
+          <w:rFonts w:ascii="Times New Roman" w:hAnsi="Times New Roman" w:cs="Times New Roman"/>
+          <w:sz w:val="24"/>
+          <w:szCs w:val="24"/>
+        </w:rPr>
+        <w:t xml:space="preserve">Растущая осведомленность о </w:t>
+      </w:r>
+      <w:proofErr w:type="spellStart"/>
+      <w:r>
+        <w:rPr>
+          <w:rFonts w:ascii="Times New Roman" w:hAnsi="Times New Roman" w:cs="Times New Roman"/>
+          <w:sz w:val="24"/>
+          <w:szCs w:val="24"/>
+        </w:rPr>
+        <w:t>киберугрозах</w:t>
+      </w:r>
+      <w:proofErr w:type="spellEnd"/>
+      <w:r>
+        <w:rPr>
+          <w:rFonts w:ascii="Times New Roman" w:hAnsi="Times New Roman" w:cs="Times New Roman"/>
+          <w:sz w:val="24"/>
+          <w:szCs w:val="24"/>
+        </w:rPr>
+        <w:t xml:space="preserve"> и важности безопасности данных может принести пользу предприятиям, стремящимся внедрить программно-аппаратное решение. Однако некоторые сотрудники могут сопротивляться внедрению системы, поскольку она может показаться</w:t>
+      </w:r>
+      <w:r>
+        <w:rPr>
+          <w:rFonts w:ascii="Times New Roman" w:hAnsi="Times New Roman" w:cs="Times New Roman"/>
+          <w:sz w:val="24"/>
+          <w:szCs w:val="24"/>
+        </w:rPr>
+        <w:t xml:space="preserve"> навязчивой или ограничивающей.</w:t>
+      </w:r>
+    </w:p>
+    <w:p>
+      <w:pPr>
+        <w:rPr>
+          <w:rFonts w:ascii="Times New Roman" w:hAnsi="Times New Roman" w:cs="Times New Roman"/>
+          <w:sz w:val="24"/>
+          <w:szCs w:val="24"/>
+        </w:rPr>
+      </w:pPr>
+      <w:r>
+        <w:rPr>
+          <w:rFonts w:ascii="Times New Roman" w:hAnsi="Times New Roman" w:cs="Times New Roman"/>
+          <w:sz w:val="24"/>
+          <w:szCs w:val="24"/>
+        </w:rPr>
+        <w:t>Предприятия должны решить эти проблемы путем разъяснения сотрудникам преимуществ системы. Кроме того, они могут организовать обучение сотрудников, чтобы помочь им понять, как работает программно-аппаратное решение и как оно может помочь защитить</w:t>
+      </w:r>
+      <w:r>
+        <w:rPr>
+          <w:rFonts w:ascii="Times New Roman" w:hAnsi="Times New Roman" w:cs="Times New Roman"/>
+          <w:sz w:val="24"/>
+          <w:szCs w:val="24"/>
+        </w:rPr>
+        <w:t xml:space="preserve"> коммерческие секреты компании.</w:t>
+      </w:r>
+    </w:p>
+    <w:p>
+      <w:pPr>
+        <w:rPr>
+          <w:rFonts w:ascii="Times New Roman" w:hAnsi="Times New Roman" w:cs="Times New Roman"/>
+          <w:b/>
+          <w:sz w:val="24"/>
+          <w:szCs w:val="24"/>
+        </w:rPr>
+      </w:pPr>
+      <w:r>
+        <w:rPr>
+          <w:rFonts w:ascii="Times New Roman" w:hAnsi="Times New Roman" w:cs="Times New Roman"/>
+          <w:b/>
+          <w:sz w:val="24"/>
+          <w:szCs w:val="24"/>
+        </w:rPr>
+        <w:t>Технологический</w:t>
+      </w:r>
+    </w:p>
+    <w:p>
+      <w:pPr>
+        <w:rPr>
+          <w:rFonts w:ascii="Times New Roman" w:hAnsi="Times New Roman" w:cs="Times New Roman"/>
+          <w:sz w:val="24"/>
+          <w:szCs w:val="24"/>
+        </w:rPr>
+      </w:pPr>
+      <w:r>
+        <w:rPr>
+          <w:rFonts w:ascii="Times New Roman" w:hAnsi="Times New Roman" w:cs="Times New Roman"/>
+          <w:sz w:val="24"/>
+          <w:szCs w:val="24"/>
+        </w:rPr>
+        <w:t>Проект должен</w:t>
+      </w:r>
+      <w:r>
+        <w:rPr>
+          <w:rFonts w:ascii="Times New Roman" w:hAnsi="Times New Roman" w:cs="Times New Roman"/>
+          <w:sz w:val="24"/>
+          <w:szCs w:val="24"/>
+        </w:rPr>
+        <w:t xml:space="preserve"> регулярно обновляться, чтобы опережать потенциальные угрозы безопасности в связи с быстрым развитием технологий. Кроме того, технологические достижения могут также предоставлять возможности для расширения возможностей и повышения эффективности системы.</w:t>
+      </w:r>
+    </w:p>
+    <w:p>
+      <w:pPr>
+        <w:rPr>
+          <w:rFonts w:ascii="Times New Roman" w:hAnsi="Times New Roman" w:cs="Times New Roman"/>
+          <w:sz w:val="24"/>
+          <w:szCs w:val="24"/>
+        </w:rPr>
+      </w:pPr>
+      <w:r>
+        <w:rPr>
+          <w:rFonts w:ascii="Times New Roman" w:hAnsi="Times New Roman" w:cs="Times New Roman"/>
+          <w:sz w:val="24"/>
+          <w:szCs w:val="24"/>
+        </w:rPr>
+        <w:t>1.4 Формирование требований к программному продукту</w:t>
+      </w:r>
+    </w:p>
+    <w:p>
+      <w:pPr>
+        <w:rPr>
+          <w:rFonts w:ascii="Times New Roman" w:hAnsi="Times New Roman" w:cs="Times New Roman"/>
+          <w:sz w:val="24"/>
+          <w:szCs w:val="24"/>
+        </w:rPr>
+      </w:pPr>
+      <w:r>
+        <w:rPr>
+          <w:rFonts w:ascii="Times New Roman" w:hAnsi="Times New Roman" w:cs="Times New Roman"/>
+          <w:sz w:val="24"/>
+          <w:szCs w:val="24"/>
+        </w:rPr>
+        <w:t>1.4.1 Бизнес требования</w:t>
+      </w:r>
+    </w:p>
+    <w:p>
+      <w:pPr>
+        <w:rPr>
+          <w:rFonts w:ascii="Times New Roman" w:hAnsi="Times New Roman" w:cs="Times New Roman"/>
+          <w:sz w:val="24"/>
+          <w:szCs w:val="24"/>
+        </w:rPr>
+      </w:pPr>
+      <w:r>
+        <w:rPr>
+          <w:rFonts w:ascii="Times New Roman" w:hAnsi="Times New Roman" w:cs="Times New Roman"/>
+          <w:sz w:val="24"/>
+          <w:szCs w:val="24"/>
+        </w:rPr>
+        <w:t>1. Система должна обеспечивать безопасное хранение конфиденциальных данных, предоставляя доступ только уполномоченному персоналу.</w:t>
+      </w:r>
+    </w:p>
+    <w:p>
+      <w:pPr>
+        <w:rPr>
+          <w:rFonts w:ascii="Times New Roman" w:hAnsi="Times New Roman" w:cs="Times New Roman"/>
+          <w:sz w:val="24"/>
+          <w:szCs w:val="24"/>
+        </w:rPr>
+      </w:pPr>
+      <w:r>
+        <w:rPr>
+          <w:rFonts w:ascii="Times New Roman" w:hAnsi="Times New Roman" w:cs="Times New Roman"/>
+          <w:sz w:val="24"/>
+          <w:szCs w:val="24"/>
+        </w:rPr>
+        <w:t>2. Система должна обнаруживать и предотвращать попытки несанкционированного доступа, обеспечивая сохранность хранимой информации.</w:t>
+      </w:r>
+    </w:p>
+    <w:p>
+      <w:pPr>
+        <w:rPr>
+          <w:rFonts w:ascii="Times New Roman" w:hAnsi="Times New Roman" w:cs="Times New Roman"/>
+          <w:sz w:val="24"/>
+          <w:szCs w:val="24"/>
+        </w:rPr>
+      </w:pPr>
+      <w:r>
+        <w:rPr>
+          <w:rFonts w:ascii="Times New Roman" w:hAnsi="Times New Roman" w:cs="Times New Roman"/>
+          <w:sz w:val="24"/>
+          <w:szCs w:val="24"/>
+        </w:rPr>
+        <w:t>3. Система должна быть настраиваемой в соответствии со специфическими потребностями отдельных предприятий, обеспечивая максимальную защиту их коммерческой тайны.</w:t>
+      </w:r>
+    </w:p>
+    <w:p>
+      <w:pPr>
+        <w:rPr>
+          <w:rFonts w:ascii="Times New Roman" w:hAnsi="Times New Roman" w:cs="Times New Roman"/>
+          <w:sz w:val="24"/>
+          <w:szCs w:val="24"/>
+        </w:rPr>
+      </w:pPr>
+      <w:r>
+        <w:rPr>
+          <w:rFonts w:ascii="Times New Roman" w:hAnsi="Times New Roman" w:cs="Times New Roman"/>
+          <w:sz w:val="24"/>
+          <w:szCs w:val="24"/>
+        </w:rPr>
+        <w:lastRenderedPageBreak/>
+        <w:t>4. Система должна регулярно обслуживаться для обеспечения ее эффективной работы.</w:t>
+      </w:r>
+    </w:p>
+    <w:p>
+      <w:pPr>
+        <w:rPr>
+          <w:rFonts w:ascii="Times New Roman" w:hAnsi="Times New Roman" w:cs="Times New Roman"/>
+          <w:sz w:val="24"/>
+          <w:szCs w:val="24"/>
+        </w:rPr>
+      </w:pPr>
+      <w:r>
+        <w:rPr>
+          <w:rFonts w:ascii="Times New Roman" w:hAnsi="Times New Roman" w:cs="Times New Roman"/>
+          <w:sz w:val="24"/>
+          <w:szCs w:val="24"/>
+        </w:rPr>
+        <w:t>5. Система должна регулярно обновляться, чтобы опережать потенциальные угрозы безопасности в связи с быстрым развитием технологий.</w:t>
+      </w:r>
+    </w:p>
+    <w:p>
+      <w:pPr>
+        <w:rPr>
+          <w:color w:val="000000"/>
+          <w:sz w:val="28"/>
+          <w:szCs w:val="28"/>
+        </w:rPr>
+      </w:pPr>
+      <w:r>
+        <w:rPr>
+          <w:rFonts w:ascii="Times New Roman" w:hAnsi="Times New Roman" w:cs="Times New Roman"/>
+          <w:sz w:val="24"/>
+          <w:szCs w:val="24"/>
+          <w:lang w:val="en-US"/>
+        </w:rPr>
+        <w:t xml:space="preserve">1.4.2. </w:t>
+      </w:r>
+      <w:r>
+        <w:rPr>
+          <w:color w:val="000000"/>
+          <w:sz w:val="28"/>
+          <w:szCs w:val="28"/>
+        </w:rPr>
+        <w:t>Пользовательские требования</w:t>
+      </w:r>
+    </w:p>
+    <w:p>
+      <w:pPr>
+        <w:rPr>
+          <w:color w:val="000000"/>
+          <w:sz w:val="28"/>
+          <w:szCs w:val="28"/>
+        </w:rPr>
+      </w:pPr>
+    </w:p>
+    <w:p>
+      <w:pPr>
+        <w:pStyle w:val="a4"/>
+        <w:spacing w:before="0" w:beforeAutospacing="0" w:after="0" w:afterAutospacing="0"/>
+      </w:pPr>
+      <w:r>
+        <w:rPr>
+          <w:color w:val="000000"/>
+          <w:sz w:val="28"/>
+          <w:szCs w:val="28"/>
+        </w:rPr>
+        <w:t xml:space="preserve">1.4.3. </w:t>
+      </w:r>
+      <w:r>
+        <w:rPr>
+          <w:color w:val="000000"/>
+          <w:sz w:val="28"/>
+          <w:szCs w:val="28"/>
+        </w:rPr>
+        <w:t>Функциональные требования</w:t>
+      </w:r>
+    </w:p>
+    <w:p>
+      <w:pPr>
+        <w:rPr>
+          <w:rFonts w:ascii="Times New Roman" w:hAnsi="Times New Roman" w:cs="Times New Roman"/>
+          <w:sz w:val="24"/>
+          <w:szCs w:val="24"/>
+        </w:rPr>
+      </w:pPr>
+      <w:r>
+        <w:rPr>
+          <w:rFonts w:ascii="Times New Roman" w:hAnsi="Times New Roman" w:cs="Times New Roman"/>
+          <w:sz w:val="24"/>
+          <w:szCs w:val="24"/>
+        </w:rPr>
+        <w:t>1. Система должна обеспечивать безопасное хранение конфиденциальных данных, предоставляя доступ только уполномоченному персоналу.</w:t>
+      </w:r>
+    </w:p>
+    <w:p>
+      <w:pPr>
+        <w:rPr>
+          <w:rFonts w:ascii="Times New Roman" w:hAnsi="Times New Roman" w:cs="Times New Roman"/>
+          <w:sz w:val="24"/>
+          <w:szCs w:val="24"/>
+        </w:rPr>
+      </w:pPr>
+      <w:r>
+        <w:rPr>
+          <w:rFonts w:ascii="Times New Roman" w:hAnsi="Times New Roman" w:cs="Times New Roman"/>
+          <w:sz w:val="24"/>
+          <w:szCs w:val="24"/>
+        </w:rPr>
+        <w:t>2. Система должна обнаруживать и предотвращать попытки несанкционированного доступа, обеспечивая сохранность хранимой информации.</w:t>
+      </w:r>
+    </w:p>
+    <w:p>
+      <w:pPr>
+        <w:rPr>
+          <w:rFonts w:ascii="Times New Roman" w:hAnsi="Times New Roman" w:cs="Times New Roman"/>
+          <w:sz w:val="24"/>
+          <w:szCs w:val="24"/>
+        </w:rPr>
+      </w:pPr>
+      <w:r>
+        <w:rPr>
+          <w:rFonts w:ascii="Times New Roman" w:hAnsi="Times New Roman" w:cs="Times New Roman"/>
+          <w:sz w:val="24"/>
+          <w:szCs w:val="24"/>
+        </w:rPr>
+        <w:t>3. Система должна быть настраиваемой в соответствии со специфическими потребностями отдельных предприятий, обеспечивая максимальную защиту их коммерческой тайны.</w:t>
+      </w:r>
+    </w:p>
+    <w:p>
+      <w:pPr>
+        <w:rPr>
+          <w:rFonts w:ascii="Times New Roman" w:hAnsi="Times New Roman" w:cs="Times New Roman"/>
+          <w:sz w:val="24"/>
+          <w:szCs w:val="24"/>
+        </w:rPr>
+      </w:pPr>
+      <w:r>
+        <w:rPr>
+          <w:rFonts w:ascii="Times New Roman" w:hAnsi="Times New Roman" w:cs="Times New Roman"/>
+          <w:sz w:val="24"/>
+          <w:szCs w:val="24"/>
+        </w:rPr>
+        <w:t>4. Система должна регулярно обслуживаться для обеспечения ее эффективной работы.</w:t>
+      </w:r>
+    </w:p>
+    <w:p>
+      <w:pPr>
+        <w:rPr>
+          <w:rFonts w:ascii="Times New Roman" w:hAnsi="Times New Roman" w:cs="Times New Roman"/>
+          <w:sz w:val="24"/>
+          <w:szCs w:val="24"/>
+        </w:rPr>
+      </w:pPr>
+      <w:r>
+        <w:rPr>
+          <w:rFonts w:ascii="Times New Roman" w:hAnsi="Times New Roman" w:cs="Times New Roman"/>
+          <w:sz w:val="24"/>
+          <w:szCs w:val="24"/>
+        </w:rPr>
+        <w:t>5. Система должна регулярно обновляться, чтобы опережать потенциальные угрозы безопасности в связи с быстрым развитием технологий.</w:t>
+      </w:r>
+    </w:p>
+    <w:p>
+      <w:pPr>
+        <w:rPr>
+          <w:rFonts w:ascii="Times New Roman" w:hAnsi="Times New Roman" w:cs="Times New Roman"/>
+          <w:sz w:val="24"/>
+          <w:szCs w:val="24"/>
+        </w:rPr>
+      </w:pPr>
+    </w:p>
+    <w:p>
+      <w:pPr>
+        <w:rPr>
+          <w:rFonts w:ascii="Times New Roman" w:hAnsi="Times New Roman" w:cs="Times New Roman"/>
+          <w:sz w:val="24"/>
+          <w:szCs w:val="24"/>
+        </w:rPr>
+      </w:pPr>
+      <w:r>
+        <w:rPr>
+          <w:rFonts w:ascii="Times New Roman" w:hAnsi="Times New Roman" w:cs="Times New Roman"/>
+          <w:sz w:val="24"/>
+          <w:szCs w:val="24"/>
+        </w:rPr>
+        <w:t xml:space="preserve">1.4.4. </w:t>
+      </w:r>
+      <w:proofErr w:type="spellStart"/>
+      <w:r>
+        <w:rPr>
+          <w:rFonts w:ascii="Times New Roman" w:hAnsi="Times New Roman" w:cs="Times New Roman"/>
+          <w:sz w:val="24"/>
+          <w:szCs w:val="24"/>
+        </w:rPr>
+        <w:t>Нефункцональные</w:t>
+      </w:r>
+      <w:proofErr w:type="spellEnd"/>
+      <w:r>
+        <w:rPr>
+          <w:rFonts w:ascii="Times New Roman" w:hAnsi="Times New Roman" w:cs="Times New Roman"/>
+          <w:sz w:val="24"/>
+          <w:szCs w:val="24"/>
+        </w:rPr>
+        <w:t xml:space="preserve"> требования</w:t>
+      </w:r>
+    </w:p>
+    <w:p>
+      <w:pPr>
+        <w:rPr>
+          <w:rFonts w:ascii="Times New Roman" w:hAnsi="Times New Roman" w:cs="Times New Roman"/>
+          <w:sz w:val="24"/>
+          <w:szCs w:val="24"/>
+        </w:rPr>
+      </w:pPr>
+      <w:r>
+        <w:rPr>
+          <w:rFonts w:ascii="Times New Roman" w:hAnsi="Times New Roman" w:cs="Times New Roman"/>
+          <w:sz w:val="24"/>
+          <w:szCs w:val="24"/>
+        </w:rPr>
+        <w:t>1. Безопасность: Система должна иметь высокий уровень безопасности для предотвращения несанкционированного доступа и обеспечения сохранности хранимой информации.</w:t>
+      </w:r>
+    </w:p>
+    <w:p>
+      <w:pPr>
+        <w:rPr>
+          <w:rFonts w:ascii="Times New Roman" w:hAnsi="Times New Roman" w:cs="Times New Roman"/>
+          <w:sz w:val="24"/>
+          <w:szCs w:val="24"/>
+        </w:rPr>
+      </w:pPr>
+      <w:r>
+        <w:rPr>
+          <w:rFonts w:ascii="Times New Roman" w:hAnsi="Times New Roman" w:cs="Times New Roman"/>
+          <w:sz w:val="24"/>
+          <w:szCs w:val="24"/>
+        </w:rPr>
+        <w:t>2. Надежность: Система должна быть надежной и доступной в любое время, чтобы предприятия могли получить доступ к своим коммерческим секретам, когда это необходимо.</w:t>
+      </w:r>
+    </w:p>
+    <w:p>
+      <w:pPr>
+        <w:rPr>
+          <w:rFonts w:ascii="Times New Roman" w:hAnsi="Times New Roman" w:cs="Times New Roman"/>
+          <w:sz w:val="24"/>
+          <w:szCs w:val="24"/>
+        </w:rPr>
+      </w:pPr>
+      <w:r>
+        <w:rPr>
+          <w:rFonts w:ascii="Times New Roman" w:hAnsi="Times New Roman" w:cs="Times New Roman"/>
+          <w:sz w:val="24"/>
+          <w:szCs w:val="24"/>
+        </w:rPr>
+        <w:t>3. Масштабируемость: Система должна быть масштабируемой для удовлетворения растущих потребностей предприятий с течением времени.</w:t>
+      </w:r>
+    </w:p>
+    <w:p>
+      <w:pPr>
+        <w:rPr>
+          <w:rFonts w:ascii="Times New Roman" w:hAnsi="Times New Roman" w:cs="Times New Roman"/>
+          <w:sz w:val="24"/>
+          <w:szCs w:val="24"/>
+        </w:rPr>
+      </w:pPr>
+      <w:r>
+        <w:rPr>
+          <w:rFonts w:ascii="Times New Roman" w:hAnsi="Times New Roman" w:cs="Times New Roman"/>
+          <w:sz w:val="24"/>
+          <w:szCs w:val="24"/>
+        </w:rPr>
+        <w:t>4. Удобство использования: Система должна быть простой в использовании и доступной для уполномоченного персонала с минимальной подготовкой.</w:t>
+      </w:r>
+    </w:p>
+    <w:p>
+      <w:pPr>
+        <w:rPr>
+          <w:rFonts w:ascii="Times New Roman" w:hAnsi="Times New Roman" w:cs="Times New Roman"/>
+          <w:sz w:val="24"/>
+          <w:szCs w:val="24"/>
+        </w:rPr>
+      </w:pPr>
+    </w:p>
+    <w:p>
+      <w:pPr>
+        <w:rPr>
+          <w:rFonts w:ascii="Times New Roman" w:hAnsi="Times New Roman" w:cs="Times New Roman"/>
+          <w:sz w:val="24"/>
+          <w:szCs w:val="24"/>
+        </w:rPr>
+      </w:pPr>
+      <w:r>
+        <w:rPr>
+          <w:rFonts w:ascii="Times New Roman" w:hAnsi="Times New Roman" w:cs="Times New Roman"/>
+          <w:sz w:val="24"/>
+          <w:szCs w:val="24"/>
+          <w:lang w:val="en-US"/>
+        </w:rPr>
+        <w:t xml:space="preserve">1.4.5. </w:t>
+      </w:r>
+      <w:r>
+        <w:rPr>
+          <w:rFonts w:ascii="Times New Roman" w:hAnsi="Times New Roman" w:cs="Times New Roman"/>
+          <w:sz w:val="24"/>
+          <w:szCs w:val="24"/>
+        </w:rPr>
+        <w:t>Ограничения</w:t>
+      </w:r>
+    </w:p>
+    <w:p>
+      <w:pPr>
+        <w:rPr>
+          <w:rFonts w:ascii="Times New Roman" w:hAnsi="Times New Roman" w:cs="Times New Roman"/>
+          <w:sz w:val="24"/>
+          <w:szCs w:val="24"/>
+        </w:rPr>
+      </w:pPr>
+    </w:p>
+    <w:p>
+      <w:pPr>
+        <w:rPr>
+          <w:rFonts w:ascii="Times New Roman" w:hAnsi="Times New Roman" w:cs="Times New Roman"/>
+          <w:sz w:val="24"/>
+          <w:szCs w:val="24"/>
+          <w:lang w:val="en-US"/>
+        </w:rPr>
+      </w:pPr>
+      <w:r>
+        <w:rPr>
+          <w:rFonts w:ascii="Times New Roman" w:hAnsi="Times New Roman" w:cs="Times New Roman"/>
+          <w:sz w:val="24"/>
+          <w:szCs w:val="24"/>
+          <w:lang w:val="en-US"/>
+        </w:rPr>
+        <w:t xml:space="preserve">1.4.6. </w:t>
+      </w:r>
+      <w:r>
+        <w:rPr>
+          <w:rFonts w:ascii="Times New Roman" w:hAnsi="Times New Roman" w:cs="Times New Roman"/>
+          <w:sz w:val="24"/>
+          <w:szCs w:val="24"/>
+        </w:rPr>
+        <w:t>Требования</w:t>
+      </w:r>
+      <w:r>
+        <w:rPr>
+          <w:rFonts w:ascii="Times New Roman" w:hAnsi="Times New Roman" w:cs="Times New Roman"/>
+          <w:sz w:val="24"/>
+          <w:szCs w:val="24"/>
+          <w:lang w:val="en-US"/>
+        </w:rPr>
+        <w:t xml:space="preserve"> </w:t>
+      </w:r>
+      <w:r>
+        <w:rPr>
+          <w:rFonts w:ascii="Times New Roman" w:hAnsi="Times New Roman" w:cs="Times New Roman"/>
+          <w:sz w:val="24"/>
+          <w:szCs w:val="24"/>
+        </w:rPr>
+        <w:t>к</w:t>
+      </w:r>
+      <w:r>
+        <w:rPr>
+          <w:rFonts w:ascii="Times New Roman" w:hAnsi="Times New Roman" w:cs="Times New Roman"/>
+          <w:sz w:val="24"/>
+          <w:szCs w:val="24"/>
+          <w:lang w:val="en-US"/>
+        </w:rPr>
+        <w:t xml:space="preserve"> </w:t>
+      </w:r>
+      <w:r>
+        <w:rPr>
+          <w:rFonts w:ascii="Times New Roman" w:hAnsi="Times New Roman" w:cs="Times New Roman"/>
+          <w:sz w:val="24"/>
+          <w:szCs w:val="24"/>
+        </w:rPr>
+        <w:t>интерфейсам</w:t>
+      </w:r>
+    </w:p>
+    <w:p>
+      <w:pPr>
+        <w:rPr>
+          <w:rFonts w:ascii="Times New Roman" w:hAnsi="Times New Roman" w:cs="Times New Roman"/>
+          <w:sz w:val="24"/>
+          <w:szCs w:val="24"/>
+        </w:rPr>
+      </w:pPr>
+      <w:r>
+        <w:rPr>
+          <w:rFonts w:ascii="Times New Roman" w:hAnsi="Times New Roman" w:cs="Times New Roman"/>
+          <w:sz w:val="24"/>
+          <w:szCs w:val="24"/>
+        </w:rPr>
+        <w:t>1. Пользовательский интерфейс: Система должна иметь удобный интерфейс, позволяющий авторизованному персоналу легко получать доступ к конфиденциальным данным и управлять ими.</w:t>
+      </w:r>
+    </w:p>
+    <w:p>
+      <w:pPr>
+        <w:rPr>
+          <w:rFonts w:ascii="Times New Roman" w:hAnsi="Times New Roman" w:cs="Times New Roman"/>
+          <w:sz w:val="24"/>
+          <w:szCs w:val="24"/>
+        </w:rPr>
+      </w:pPr>
+      <w:r>
+        <w:rPr>
+          <w:rFonts w:ascii="Times New Roman" w:hAnsi="Times New Roman" w:cs="Times New Roman"/>
+          <w:sz w:val="24"/>
+          <w:szCs w:val="24"/>
+        </w:rPr>
+        <w:t>2. Доступность: Система должна быть доступна для авторизованного персонала из любого места с подключением к Интернету.</w:t>
+      </w:r>
+    </w:p>
+    <w:p>
+      <w:pPr>
+        <w:rPr>
+          <w:rFonts w:ascii="Times New Roman" w:hAnsi="Times New Roman" w:cs="Times New Roman"/>
+          <w:sz w:val="24"/>
+          <w:szCs w:val="24"/>
+        </w:rPr>
+      </w:pPr>
+      <w:r>
+        <w:rPr>
+          <w:rFonts w:ascii="Times New Roman" w:hAnsi="Times New Roman" w:cs="Times New Roman"/>
+          <w:sz w:val="24"/>
+          <w:szCs w:val="24"/>
+        </w:rPr>
+        <w:lastRenderedPageBreak/>
+        <w:t>3. Отчетность: Система должна предоставлять широкие возможности отчетности, позволяющие предприятиям отслеживать и анализировать доступ к конфиденциальным данным.</w:t>
+      </w:r>
+    </w:p>
+    <w:p>
+      <w:pPr>
+        <w:rPr>
+          <w:rFonts w:ascii="Times New Roman" w:hAnsi="Times New Roman" w:cs="Times New Roman"/>
+          <w:sz w:val="24"/>
+          <w:szCs w:val="24"/>
+        </w:rPr>
+      </w:pPr>
+      <w:r>
+        <w:rPr>
+          <w:rFonts w:ascii="Times New Roman" w:hAnsi="Times New Roman" w:cs="Times New Roman"/>
+          <w:sz w:val="24"/>
+          <w:szCs w:val="24"/>
+        </w:rPr>
+        <w:t>4. Аудит: Система должна обладать возможностями аудита, позволяющими предприятиям контролировать и отслеживать все действия системы.</w:t>
+      </w:r>
+    </w:p>
+    <w:p>
+      <w:pPr>
+        <w:rPr>
+          <w:rFonts w:ascii="Times New Roman" w:hAnsi="Times New Roman" w:cs="Times New Roman"/>
+          <w:sz w:val="24"/>
+          <w:szCs w:val="24"/>
+        </w:rPr>
+      </w:pPr>
+      <w:r>
+        <w:rPr>
+          <w:rFonts w:ascii="Times New Roman" w:hAnsi="Times New Roman" w:cs="Times New Roman"/>
+          <w:sz w:val="24"/>
+          <w:szCs w:val="24"/>
+        </w:rPr>
+        <w:t>5. Шифрование: Система должна использовать шифрование для защиты всех конфиденциальных данных, как при хранении, так и при передаче.</w:t>
+      </w:r>
+    </w:p>
+    <w:p>
+      <w:pPr>
+        <w:rPr>
+          <w:rFonts w:ascii="Times New Roman" w:hAnsi="Times New Roman" w:cs="Times New Roman"/>
+          <w:sz w:val="24"/>
+          <w:szCs w:val="24"/>
+        </w:rPr>
+      </w:pPr>
+      <w:r>
+        <w:rPr>
+          <w:rFonts w:ascii="Times New Roman" w:hAnsi="Times New Roman" w:cs="Times New Roman"/>
+          <w:sz w:val="24"/>
+          <w:szCs w:val="24"/>
+        </w:rPr>
+        <w:t>6. Аутентификация: Система должна иметь надежные механизмы аутентификации для обеспечения доступа к конфиденциальным данным только авторизованного персонала.</w:t>
+      </w:r>
+    </w:p>
+    <w:p>
+      <w:pPr>
+        <w:rPr>
+          <w:rFonts w:ascii="Times New Roman" w:hAnsi="Times New Roman" w:cs="Times New Roman"/>
+          <w:sz w:val="24"/>
+          <w:szCs w:val="24"/>
+        </w:rPr>
+      </w:pPr>
+      <w:r>
+        <w:rPr>
+          <w:rFonts w:ascii="Times New Roman" w:hAnsi="Times New Roman" w:cs="Times New Roman"/>
+          <w:sz w:val="24"/>
+          <w:szCs w:val="24"/>
+        </w:rPr>
+        <w:t>7. Авторизация: Система должна иметь механизмы авторизации, гарантирующие, что только уполномоченный персонал может выполнять определенные действия с конфиденциальными данными.</w:t>
+      </w:r>
+    </w:p>
+    <w:p>
+      <w:pPr>
+        <w:rPr>
+          <w:rFonts w:ascii="Times New Roman" w:hAnsi="Times New Roman" w:cs="Times New Roman"/>
+          <w:sz w:val="24"/>
+          <w:szCs w:val="24"/>
+        </w:rPr>
+      </w:pPr>
+      <w:r>
+        <w:rPr>
+          <w:rFonts w:ascii="Times New Roman" w:hAnsi="Times New Roman" w:cs="Times New Roman"/>
+          <w:sz w:val="24"/>
+          <w:szCs w:val="24"/>
+        </w:rPr>
+        <w:t xml:space="preserve">8. </w:t>
+      </w:r>
+      <w:proofErr w:type="spellStart"/>
+      <w:r>
+        <w:rPr>
+          <w:rFonts w:ascii="Times New Roman" w:hAnsi="Times New Roman" w:cs="Times New Roman"/>
+          <w:sz w:val="24"/>
+          <w:szCs w:val="24"/>
+        </w:rPr>
+        <w:t>Бэкап</w:t>
+      </w:r>
+      <w:proofErr w:type="spellEnd"/>
+      <w:r>
+        <w:rPr>
+          <w:rFonts w:ascii="Times New Roman" w:hAnsi="Times New Roman" w:cs="Times New Roman"/>
+          <w:sz w:val="24"/>
+          <w:szCs w:val="24"/>
+        </w:rPr>
+        <w:t xml:space="preserve"> и восстановление: Система должна иметь механизм резервного копирования и восстановления, чтобы гарантировать, что данные не будут потеряны в случае сбоя системы.</w:t>
+      </w:r>
+    </w:p>
+    <w:p>
+      <w:pPr>
+        <w:rPr>
+          <w:rFonts w:ascii="Times New Roman" w:hAnsi="Times New Roman" w:cs="Times New Roman"/>
+          <w:sz w:val="24"/>
+          <w:szCs w:val="24"/>
+        </w:rPr>
+      </w:pPr>
+    </w:p>
+    <w:p>
+      <w:pPr>
+        <w:rPr>
+          <w:rFonts w:ascii="Times New Roman" w:hAnsi="Times New Roman" w:cs="Times New Roman"/>
+          <w:sz w:val="24"/>
+          <w:szCs w:val="24"/>
+          <w:lang w:val="en-US"/>
+        </w:rPr>
+      </w:pPr>
+      <w:r>
+        <w:rPr>
+          <w:rFonts w:ascii="Times New Roman" w:hAnsi="Times New Roman" w:cs="Times New Roman"/>
+          <w:sz w:val="24"/>
+          <w:szCs w:val="24"/>
+          <w:lang w:val="en-US"/>
+        </w:rPr>
+        <w:t xml:space="preserve">1.4.7. </w:t>
+      </w:r>
+      <w:r>
+        <w:rPr>
+          <w:rFonts w:ascii="Times New Roman" w:hAnsi="Times New Roman" w:cs="Times New Roman"/>
+          <w:sz w:val="24"/>
+          <w:szCs w:val="24"/>
+        </w:rPr>
+        <w:t>Требования</w:t>
+      </w:r>
+      <w:r>
+        <w:rPr>
+          <w:rFonts w:ascii="Times New Roman" w:hAnsi="Times New Roman" w:cs="Times New Roman"/>
+          <w:sz w:val="24"/>
+          <w:szCs w:val="24"/>
+          <w:lang w:val="en-US"/>
+        </w:rPr>
+        <w:t xml:space="preserve"> </w:t>
+      </w:r>
+      <w:r>
+        <w:rPr>
+          <w:rFonts w:ascii="Times New Roman" w:hAnsi="Times New Roman" w:cs="Times New Roman"/>
+          <w:sz w:val="24"/>
+          <w:szCs w:val="24"/>
+        </w:rPr>
+        <w:t>к</w:t>
+      </w:r>
+      <w:r>
+        <w:rPr>
+          <w:rFonts w:ascii="Times New Roman" w:hAnsi="Times New Roman" w:cs="Times New Roman"/>
+          <w:sz w:val="24"/>
+          <w:szCs w:val="24"/>
+          <w:lang w:val="en-US"/>
+        </w:rPr>
+        <w:t xml:space="preserve"> </w:t>
+      </w:r>
+      <w:r>
+        <w:rPr>
+          <w:rFonts w:ascii="Times New Roman" w:hAnsi="Times New Roman" w:cs="Times New Roman"/>
+          <w:sz w:val="24"/>
+          <w:szCs w:val="24"/>
+        </w:rPr>
+        <w:t>данным</w:t>
+      </w:r>
+    </w:p>
+    <w:p>
+      <w:pPr>
+        <w:rPr>
+          <w:rFonts w:ascii="Times New Roman" w:hAnsi="Times New Roman" w:cs="Times New Roman"/>
+          <w:sz w:val="24"/>
+          <w:szCs w:val="24"/>
+        </w:rPr>
+      </w:pPr>
+    </w:p>
+    <w:p>
+      <w:pPr>
+        <w:rPr>
+          <w:rFonts w:ascii="Times New Roman" w:hAnsi="Times New Roman" w:cs="Times New Roman"/>
+          <w:sz w:val="24"/>
+          <w:szCs w:val="24"/>
+        </w:rPr>
+      </w:pPr>
+      <w:r>
+        <w:rPr>
+          <w:rFonts w:ascii="Times New Roman" w:hAnsi="Times New Roman" w:cs="Times New Roman"/>
+          <w:sz w:val="24"/>
+          <w:szCs w:val="24"/>
+        </w:rPr>
+        <w:t>1.5. Программные средства разработки</w:t>
+      </w:r>
+    </w:p>
+    <w:p>
+      <w:pPr>
+        <w:pStyle w:val="a3"/>
+        <w:numPr>
+          <w:ilvl w:val="0"/>
+          <w:numId w:val="8"/>
+        </w:numPr>
+        <w:rPr>
+          <w:rFonts w:ascii="Times New Roman" w:hAnsi="Times New Roman" w:cs="Times New Roman"/>
+          <w:sz w:val="24"/>
+          <w:szCs w:val="24"/>
+          <w:lang w:val="en-US"/>
+        </w:rPr>
+      </w:pPr>
+      <w:r>
+        <w:rPr>
+          <w:rFonts w:ascii="Times New Roman" w:hAnsi="Times New Roman" w:cs="Times New Roman"/>
+          <w:sz w:val="24"/>
+          <w:szCs w:val="24"/>
+          <w:lang w:val="en-US"/>
+        </w:rPr>
+        <w:t>MySQL</w:t>
+      </w:r>
+    </w:p>
+    <w:p>
+      <w:pPr>
+        <w:pStyle w:val="a3"/>
+        <w:numPr>
+          <w:ilvl w:val="0"/>
+          <w:numId w:val="8"/>
+        </w:numPr>
+        <w:rPr>
+          <w:rFonts w:ascii="Times New Roman" w:hAnsi="Times New Roman" w:cs="Times New Roman"/>
+          <w:sz w:val="24"/>
+          <w:szCs w:val="24"/>
+          <w:lang w:val="en-US"/>
+        </w:rPr>
+      </w:pPr>
+      <w:proofErr w:type="spellStart"/>
+      <w:r>
+        <w:rPr>
+          <w:rFonts w:ascii="Times New Roman" w:hAnsi="Times New Roman" w:cs="Times New Roman"/>
+          <w:sz w:val="24"/>
+          <w:szCs w:val="24"/>
+          <w:lang w:val="en-US"/>
+        </w:rPr>
+        <w:t>Git</w:t>
+      </w:r>
+      <w:proofErr w:type="spellEnd"/>
+    </w:p>
+    <w:p>
+      <w:pPr>
+        <w:pStyle w:val="a3"/>
+        <w:numPr>
+          <w:ilvl w:val="0"/>
+          <w:numId w:val="8"/>
+        </w:numPr>
+        <w:rPr>
+          <w:rFonts w:ascii="Times New Roman" w:hAnsi="Times New Roman" w:cs="Times New Roman"/>
+          <w:sz w:val="24"/>
+          <w:szCs w:val="24"/>
+          <w:lang w:val="en-US"/>
+        </w:rPr>
+      </w:pPr>
+      <w:r>
+        <w:rPr>
+          <w:rFonts w:ascii="Times New Roman" w:hAnsi="Times New Roman" w:cs="Times New Roman"/>
+          <w:sz w:val="24"/>
+          <w:szCs w:val="24"/>
+          <w:lang w:val="en-US"/>
+        </w:rPr>
+        <w:t>Visual Studio</w:t>
+      </w:r>
+    </w:p>
+    <w:p>
+      <w:r>
+        <w:rPr>
+          <w:rFonts w:ascii="Times New Roman" w:hAnsi="Times New Roman" w:cs="Times New Roman"/>
+          <w:sz w:val="24"/>
+          <w:szCs w:val="24"/>
+        </w:rPr>
+        <w:t xml:space="preserve">1.6. </w:t>
+      </w:r>
+      <w:proofErr w:type="spellStart"/>
+      <w:r>
+        <w:rPr>
+          <w:rFonts w:ascii="Times New Roman" w:hAnsi="Times New Roman" w:cs="Times New Roman"/>
+          <w:sz w:val="24"/>
+          <w:szCs w:val="24"/>
+        </w:rPr>
+        <w:t>Аппаратые</w:t>
+      </w:r>
+      <w:proofErr w:type="spellEnd"/>
+      <w:r>
+        <w:rPr>
+          <w:rFonts w:ascii="Times New Roman" w:hAnsi="Times New Roman" w:cs="Times New Roman"/>
+          <w:sz w:val="24"/>
+          <w:szCs w:val="24"/>
+        </w:rPr>
+        <w:t xml:space="preserve"> средства </w:t>
+      </w:r>
+      <w:r>
+        <w:t>разработки</w:t>
+      </w:r>
+    </w:p>
+    <w:p>
+      <w:pPr>
+        <w:rPr>
+          <w:rFonts w:ascii="Times New Roman" w:hAnsi="Times New Roman" w:cs="Times New Roman"/>
+          <w:sz w:val="24"/>
+          <w:szCs w:val="24"/>
+        </w:rPr>
+      </w:pPr>
+      <w:r>
+        <w:rPr>
+          <w:rFonts w:ascii="Times New Roman" w:hAnsi="Times New Roman" w:cs="Times New Roman"/>
+          <w:sz w:val="24"/>
+          <w:szCs w:val="24"/>
+          <w:lang w:val="en-US"/>
+        </w:rPr>
+        <w:t>USB-</w:t>
+      </w:r>
+      <w:r>
+        <w:rPr>
+          <w:rFonts w:ascii="Times New Roman" w:hAnsi="Times New Roman" w:cs="Times New Roman"/>
+          <w:sz w:val="24"/>
+          <w:szCs w:val="24"/>
+        </w:rPr>
+        <w:t>накопитель</w:t>
+      </w:r>
+      <w:bookmarkStart w:id="0" w:name="_GoBack"/>
+      <w:bookmarkEnd w:id="0"/>
+    </w:p>
+    <w:p>
+      <w:pPr>
+        <w:rPr>
+          <w:rFonts w:ascii="Times New Roman" w:hAnsi="Times New Roman" w:cs="Times New Roman"/>
+          <w:sz w:val="24"/>
+          <w:szCs w:val="24"/>
+          <w:lang w:val="en-US"/>
+        </w:rPr>
+      </w:pPr>
     </w:p>
     <w:sectPr>
       <w:pgSz w:w="11906" w:h="16838"/>
@@ -684,8 +2428,460 @@
 </file>
 
 <file path=word/numbering.xml><?xml version="1.0" encoding="utf-8"?>
-<w:numbering xmlns:wpc="http://schemas.microsoft.com/office/word/2010/wordprocessingCanvas" xmlns:cx="http://schemas.microsoft.com/office/drawing/2014/chartex" xmlns:cx1="http://schemas.microsoft.com/office/drawing/2015/9/8/chartex" xmlns:cx2="http://schemas.microsoft.com/office/drawing/2015/10/21/chartex" xmlns:cx3="http://schemas.microsoft.com/office/drawing/2016/5/9/chartex" xmlns:cx4="http://schemas.microsoft.com/office/drawing/2016/5/10/chartex" xmlns:cx5="http://schemas.microsoft.com/office/drawing/2016/5/11/chartex" xmlns:cx6="http://schemas.microsoft.com/office/drawing/2016/5/12/chartex" xmlns:cx7="http://schemas.microsoft.com/office/drawing/2016/5/13/chartex" xmlns:cx8="http://schemas.microsoft.com/office/drawing/2016/5/14/chartex" xmlns:mc="http://schemas.openxmlformats.org/markup-compatibility/2006" xmlns:aink="http://schemas.microsoft.com/office/drawing/2016/ink" xmlns:am3d="http://schemas.microsoft.com/office/drawing/2017/model3d" xmlns:o="urn:schemas-microsoft-com:office:office" xmlns:oel="http://schemas.microsoft.com/office/2019/extlst" xmlns:r="http://schemas.openxmlformats.org/officeDocument/2006/relationships" xmlns:m="http://schemas.openxmlformats.org/officeDocument/2006/math" xmlns:v="urn:schemas-microsoft-com:vml" xmlns:wp14="http://schemas.microsoft.com/office/word/2010/wordprocessingDrawing" xmlns:wp="http://schemas.openxmlformats.org/drawingml/2006/wordprocessingDrawing" xmlns:w10="urn:schemas-microsoft-com:office:word" xmlns:w="http://schemas.openxmlformats.org/wordprocessingml/2006/main" xmlns:w14="http://schemas.microsoft.com/office/word/2010/wordml" xmlns:w15="http://schemas.microsoft.com/office/word/2012/wordml" xmlns:w16cex="http://schemas.microsoft.com/office/word/2018/wordml/cex" xmlns:w16cid="http://schemas.microsoft.com/office/word/2016/wordml/cid" xmlns:w16="http://schemas.microsoft.com/office/word/2018/wordml" xmlns:w16sdtdh="http://schemas.microsoft.com/office/word/2020/wordml/sdtdatahash" xmlns:w16se="http://schemas.microsoft.com/office/word/2015/wordml/symex" xmlns:wpg="http://schemas.microsoft.com/office/word/2010/wordprocessingGroup" xmlns:wpi="http://schemas.microsoft.com/office/word/2010/wordprocessingInk" xmlns:wne="http://schemas.microsoft.com/office/word/2006/wordml" xmlns:wps="http://schemas.microsoft.com/office/word/2010/wordprocessingShape" mc:Ignorable="w14 w15 w16se w16cid w16 w16cex w16sdtdh wp14">
+<w:numbering xmlns:wpc="http://schemas.microsoft.com/office/word/2010/wordprocessingCanvas" xmlns:cx="http://schemas.microsoft.com/office/drawing/2014/chartex" xmlns:cx1="http://schemas.microsoft.com/office/drawing/2015/9/8/chartex" xmlns:mc="http://schemas.openxmlformats.org/markup-compatibility/2006" xmlns:o="urn:schemas-microsoft-com:office:office" xmlns:r="http://schemas.openxmlformats.org/officeDocument/2006/relationships" xmlns:m="http://schemas.openxmlformats.org/officeDocument/2006/math" xmlns:v="urn:schemas-microsoft-com:vml" xmlns:wp14="http://schemas.microsoft.com/office/word/2010/wordprocessingDrawing" xmlns:wp="http://schemas.openxmlformats.org/drawingml/2006/wordprocessingDrawing" xmlns:w10="urn:schemas-microsoft-com:office:word" xmlns:w="http://schemas.openxmlformats.org/wordprocessingml/2006/main" xmlns:w14="http://schemas.microsoft.com/office/word/2010/wordml" xmlns:w15="http://schemas.microsoft.com/office/word/2012/wordml" xmlns:w16se="http://schemas.microsoft.com/office/word/2015/wordml/symex" xmlns:wpg="http://schemas.microsoft.com/office/word/2010/wordprocessingGroup" xmlns:wpi="http://schemas.microsoft.com/office/word/2010/wordprocessingInk" xmlns:wne="http://schemas.microsoft.com/office/word/2006/wordml" xmlns:wps="http://schemas.microsoft.com/office/word/2010/wordprocessingShape" mc:Ignorable="w14 w15 w16se wp14">
   <w:abstractNum w:abstractNumId="0" w15:restartNumberingAfterBreak="0">
+    <w:nsid w:val="0AA05FD7"/>
+    <w:multiLevelType w:val="hybridMultilevel"/>
+    <w:tmpl w:val="21C85A7C"/>
+    <w:lvl w:ilvl="0" w:tplc="04190001">
+      <w:start w:val="1"/>
+      <w:numFmt w:val="bullet"/>
+      <w:lvlText w:val=""/>
+      <w:lvlJc w:val="left"/>
+      <w:pPr>
+        <w:ind w:left="720" w:hanging="360"/>
+      </w:pPr>
+      <w:rPr>
+        <w:rFonts w:ascii="Symbol" w:hAnsi="Symbol" w:hint="default"/>
+      </w:rPr>
+    </w:lvl>
+    <w:lvl w:ilvl="1" w:tplc="04190003" w:tentative="1">
+      <w:start w:val="1"/>
+      <w:numFmt w:val="bullet"/>
+      <w:lvlText w:val="o"/>
+      <w:lvlJc w:val="left"/>
+      <w:pPr>
+        <w:ind w:left="1440" w:hanging="360"/>
+      </w:pPr>
+      <w:rPr>
+        <w:rFonts w:ascii="Courier New" w:hAnsi="Courier New" w:cs="Courier New" w:hint="default"/>
+      </w:rPr>
+    </w:lvl>
+    <w:lvl w:ilvl="2" w:tplc="04190005" w:tentative="1">
+      <w:start w:val="1"/>
+      <w:numFmt w:val="bullet"/>
+      <w:lvlText w:val=""/>
+      <w:lvlJc w:val="left"/>
+      <w:pPr>
+        <w:ind w:left="2160" w:hanging="360"/>
+      </w:pPr>
+      <w:rPr>
+        <w:rFonts w:ascii="Wingdings" w:hAnsi="Wingdings" w:hint="default"/>
+      </w:rPr>
+    </w:lvl>
+    <w:lvl w:ilvl="3" w:tplc="04190001" w:tentative="1">
+      <w:start w:val="1"/>
+      <w:numFmt w:val="bullet"/>
+      <w:lvlText w:val=""/>
+      <w:lvlJc w:val="left"/>
+      <w:pPr>
+        <w:ind w:left="2880" w:hanging="360"/>
+      </w:pPr>
+      <w:rPr>
+        <w:rFonts w:ascii="Symbol" w:hAnsi="Symbol" w:hint="default"/>
+      </w:rPr>
+    </w:lvl>
+    <w:lvl w:ilvl="4" w:tplc="04190003" w:tentative="1">
+      <w:start w:val="1"/>
+      <w:numFmt w:val="bullet"/>
+      <w:lvlText w:val="o"/>
+      <w:lvlJc w:val="left"/>
+      <w:pPr>
+        <w:ind w:left="3600" w:hanging="360"/>
+      </w:pPr>
+      <w:rPr>
+        <w:rFonts w:ascii="Courier New" w:hAnsi="Courier New" w:cs="Courier New" w:hint="default"/>
+      </w:rPr>
+    </w:lvl>
+    <w:lvl w:ilvl="5" w:tplc="04190005" w:tentative="1">
+      <w:start w:val="1"/>
+      <w:numFmt w:val="bullet"/>
+      <w:lvlText w:val=""/>
+      <w:lvlJc w:val="left"/>
+      <w:pPr>
+        <w:ind w:left="4320" w:hanging="360"/>
+      </w:pPr>
+      <w:rPr>
+        <w:rFonts w:ascii="Wingdings" w:hAnsi="Wingdings" w:hint="default"/>
+      </w:rPr>
+    </w:lvl>
+    <w:lvl w:ilvl="6" w:tplc="04190001" w:tentative="1">
+      <w:start w:val="1"/>
+      <w:numFmt w:val="bullet"/>
+      <w:lvlText w:val=""/>
+      <w:lvlJc w:val="left"/>
+      <w:pPr>
+        <w:ind w:left="5040" w:hanging="360"/>
+      </w:pPr>
+      <w:rPr>
+        <w:rFonts w:ascii="Symbol" w:hAnsi="Symbol" w:hint="default"/>
+      </w:rPr>
+    </w:lvl>
+    <w:lvl w:ilvl="7" w:tplc="04190003" w:tentative="1">
+      <w:start w:val="1"/>
+      <w:numFmt w:val="bullet"/>
+      <w:lvlText w:val="o"/>
+      <w:lvlJc w:val="left"/>
+      <w:pPr>
+        <w:ind w:left="5760" w:hanging="360"/>
+      </w:pPr>
+      <w:rPr>
+        <w:rFonts w:ascii="Courier New" w:hAnsi="Courier New" w:cs="Courier New" w:hint="default"/>
+      </w:rPr>
+    </w:lvl>
+    <w:lvl w:ilvl="8" w:tplc="04190005" w:tentative="1">
+      <w:start w:val="1"/>
+      <w:numFmt w:val="bullet"/>
+      <w:lvlText w:val=""/>
+      <w:lvlJc w:val="left"/>
+      <w:pPr>
+        <w:ind w:left="6480" w:hanging="360"/>
+      </w:pPr>
+      <w:rPr>
+        <w:rFonts w:ascii="Wingdings" w:hAnsi="Wingdings" w:hint="default"/>
+      </w:rPr>
+    </w:lvl>
+  </w:abstractNum>
+  <w:abstractNum w:abstractNumId="1" w15:restartNumberingAfterBreak="0">
+    <w:nsid w:val="10234AA2"/>
+    <w:multiLevelType w:val="hybridMultilevel"/>
+    <w:tmpl w:val="8FCADFA8"/>
+    <w:lvl w:ilvl="0" w:tplc="04190001">
+      <w:start w:val="1"/>
+      <w:numFmt w:val="bullet"/>
+      <w:lvlText w:val=""/>
+      <w:lvlJc w:val="left"/>
+      <w:pPr>
+        <w:ind w:left="720" w:hanging="360"/>
+      </w:pPr>
+      <w:rPr>
+        <w:rFonts w:ascii="Symbol" w:hAnsi="Symbol" w:hint="default"/>
+      </w:rPr>
+    </w:lvl>
+    <w:lvl w:ilvl="1" w:tplc="04190003" w:tentative="1">
+      <w:start w:val="1"/>
+      <w:numFmt w:val="bullet"/>
+      <w:lvlText w:val="o"/>
+      <w:lvlJc w:val="left"/>
+      <w:pPr>
+        <w:ind w:left="1440" w:hanging="360"/>
+      </w:pPr>
+      <w:rPr>
+        <w:rFonts w:ascii="Courier New" w:hAnsi="Courier New" w:cs="Courier New" w:hint="default"/>
+      </w:rPr>
+    </w:lvl>
+    <w:lvl w:ilvl="2" w:tplc="04190005" w:tentative="1">
+      <w:start w:val="1"/>
+      <w:numFmt w:val="bullet"/>
+      <w:lvlText w:val=""/>
+      <w:lvlJc w:val="left"/>
+      <w:pPr>
+        <w:ind w:left="2160" w:hanging="360"/>
+      </w:pPr>
+      <w:rPr>
+        <w:rFonts w:ascii="Wingdings" w:hAnsi="Wingdings" w:hint="default"/>
+      </w:rPr>
+    </w:lvl>
+    <w:lvl w:ilvl="3" w:tplc="04190001" w:tentative="1">
+      <w:start w:val="1"/>
+      <w:numFmt w:val="bullet"/>
+      <w:lvlText w:val=""/>
+      <w:lvlJc w:val="left"/>
+      <w:pPr>
+        <w:ind w:left="2880" w:hanging="360"/>
+      </w:pPr>
+      <w:rPr>
+        <w:rFonts w:ascii="Symbol" w:hAnsi="Symbol" w:hint="default"/>
+      </w:rPr>
+    </w:lvl>
+    <w:lvl w:ilvl="4" w:tplc="04190003" w:tentative="1">
+      <w:start w:val="1"/>
+      <w:numFmt w:val="bullet"/>
+      <w:lvlText w:val="o"/>
+      <w:lvlJc w:val="left"/>
+      <w:pPr>
+        <w:ind w:left="3600" w:hanging="360"/>
+      </w:pPr>
+      <w:rPr>
+        <w:rFonts w:ascii="Courier New" w:hAnsi="Courier New" w:cs="Courier New" w:hint="default"/>
+      </w:rPr>
+    </w:lvl>
+    <w:lvl w:ilvl="5" w:tplc="04190005" w:tentative="1">
+      <w:start w:val="1"/>
+      <w:numFmt w:val="bullet"/>
+      <w:lvlText w:val=""/>
+      <w:lvlJc w:val="left"/>
+      <w:pPr>
+        <w:ind w:left="4320" w:hanging="360"/>
+      </w:pPr>
+      <w:rPr>
+        <w:rFonts w:ascii="Wingdings" w:hAnsi="Wingdings" w:hint="default"/>
+      </w:rPr>
+    </w:lvl>
+    <w:lvl w:ilvl="6" w:tplc="04190001" w:tentative="1">
+      <w:start w:val="1"/>
+      <w:numFmt w:val="bullet"/>
+      <w:lvlText w:val=""/>
+      <w:lvlJc w:val="left"/>
+      <w:pPr>
+        <w:ind w:left="5040" w:hanging="360"/>
+      </w:pPr>
+      <w:rPr>
+        <w:rFonts w:ascii="Symbol" w:hAnsi="Symbol" w:hint="default"/>
+      </w:rPr>
+    </w:lvl>
+    <w:lvl w:ilvl="7" w:tplc="04190003" w:tentative="1">
+      <w:start w:val="1"/>
+      <w:numFmt w:val="bullet"/>
+      <w:lvlText w:val="o"/>
+      <w:lvlJc w:val="left"/>
+      <w:pPr>
+        <w:ind w:left="5760" w:hanging="360"/>
+      </w:pPr>
+      <w:rPr>
+        <w:rFonts w:ascii="Courier New" w:hAnsi="Courier New" w:cs="Courier New" w:hint="default"/>
+      </w:rPr>
+    </w:lvl>
+    <w:lvl w:ilvl="8" w:tplc="04190005" w:tentative="1">
+      <w:start w:val="1"/>
+      <w:numFmt w:val="bullet"/>
+      <w:lvlText w:val=""/>
+      <w:lvlJc w:val="left"/>
+      <w:pPr>
+        <w:ind w:left="6480" w:hanging="360"/>
+      </w:pPr>
+      <w:rPr>
+        <w:rFonts w:ascii="Wingdings" w:hAnsi="Wingdings" w:hint="default"/>
+      </w:rPr>
+    </w:lvl>
+  </w:abstractNum>
+  <w:abstractNum w:abstractNumId="2" w15:restartNumberingAfterBreak="0">
+    <w:nsid w:val="238A2550"/>
+    <w:multiLevelType w:val="multilevel"/>
+    <w:tmpl w:val="51F0E4A2"/>
+    <w:lvl w:ilvl="0">
+      <w:start w:val="1"/>
+      <w:numFmt w:val="decimal"/>
+      <w:lvlText w:val="%1."/>
+      <w:lvlJc w:val="left"/>
+      <w:pPr>
+        <w:ind w:left="360" w:hanging="360"/>
+      </w:pPr>
+      <w:rPr>
+        <w:rFonts w:hint="default"/>
+      </w:rPr>
+    </w:lvl>
+    <w:lvl w:ilvl="1">
+      <w:start w:val="1"/>
+      <w:numFmt w:val="decimal"/>
+      <w:lvlText w:val="%1.%2."/>
+      <w:lvlJc w:val="left"/>
+      <w:pPr>
+        <w:ind w:left="360" w:hanging="360"/>
+      </w:pPr>
+      <w:rPr>
+        <w:rFonts w:hint="default"/>
+      </w:rPr>
+    </w:lvl>
+    <w:lvl w:ilvl="2">
+      <w:start w:val="1"/>
+      <w:numFmt w:val="decimal"/>
+      <w:lvlText w:val="%1.%2.%3."/>
+      <w:lvlJc w:val="left"/>
+      <w:pPr>
+        <w:ind w:left="720" w:hanging="720"/>
+      </w:pPr>
+      <w:rPr>
+        <w:rFonts w:hint="default"/>
+      </w:rPr>
+    </w:lvl>
+    <w:lvl w:ilvl="3">
+      <w:start w:val="1"/>
+      <w:numFmt w:val="decimal"/>
+      <w:lvlText w:val="%1.%2.%3.%4."/>
+      <w:lvlJc w:val="left"/>
+      <w:pPr>
+        <w:ind w:left="720" w:hanging="720"/>
+      </w:pPr>
+      <w:rPr>
+        <w:rFonts w:hint="default"/>
+      </w:rPr>
+    </w:lvl>
+    <w:lvl w:ilvl="4">
+      <w:start w:val="1"/>
+      <w:numFmt w:val="decimal"/>
+      <w:lvlText w:val="%1.%2.%3.%4.%5."/>
+      <w:lvlJc w:val="left"/>
+      <w:pPr>
+        <w:ind w:left="1080" w:hanging="1080"/>
+      </w:pPr>
+      <w:rPr>
+        <w:rFonts w:hint="default"/>
+      </w:rPr>
+    </w:lvl>
+    <w:lvl w:ilvl="5">
+      <w:start w:val="1"/>
+      <w:numFmt w:val="decimal"/>
+      <w:lvlText w:val="%1.%2.%3.%4.%5.%6."/>
+      <w:lvlJc w:val="left"/>
+      <w:pPr>
+        <w:ind w:left="1080" w:hanging="1080"/>
+      </w:pPr>
+      <w:rPr>
+        <w:rFonts w:hint="default"/>
+      </w:rPr>
+    </w:lvl>
+    <w:lvl w:ilvl="6">
+      <w:start w:val="1"/>
+      <w:numFmt w:val="decimal"/>
+      <w:lvlText w:val="%1.%2.%3.%4.%5.%6.%7."/>
+      <w:lvlJc w:val="left"/>
+      <w:pPr>
+        <w:ind w:left="1440" w:hanging="1440"/>
+      </w:pPr>
+      <w:rPr>
+        <w:rFonts w:hint="default"/>
+      </w:rPr>
+    </w:lvl>
+    <w:lvl w:ilvl="7">
+      <w:start w:val="1"/>
+      <w:numFmt w:val="decimal"/>
+      <w:lvlText w:val="%1.%2.%3.%4.%5.%6.%7.%8."/>
+      <w:lvlJc w:val="left"/>
+      <w:pPr>
+        <w:ind w:left="1440" w:hanging="1440"/>
+      </w:pPr>
+      <w:rPr>
+        <w:rFonts w:hint="default"/>
+      </w:rPr>
+    </w:lvl>
+    <w:lvl w:ilvl="8">
+      <w:start w:val="1"/>
+      <w:numFmt w:val="decimal"/>
+      <w:lvlText w:val="%1.%2.%3.%4.%5.%6.%7.%8.%9."/>
+      <w:lvlJc w:val="left"/>
+      <w:pPr>
+        <w:ind w:left="1800" w:hanging="1800"/>
+      </w:pPr>
+      <w:rPr>
+        <w:rFonts w:hint="default"/>
+      </w:rPr>
+    </w:lvl>
+  </w:abstractNum>
+  <w:abstractNum w:abstractNumId="3" w15:restartNumberingAfterBreak="0">
+    <w:nsid w:val="4DAD3241"/>
+    <w:multiLevelType w:val="hybridMultilevel"/>
+    <w:tmpl w:val="58204A3C"/>
+    <w:lvl w:ilvl="0" w:tplc="04190001">
+      <w:start w:val="1"/>
+      <w:numFmt w:val="bullet"/>
+      <w:lvlText w:val=""/>
+      <w:lvlJc w:val="left"/>
+      <w:pPr>
+        <w:ind w:left="720" w:hanging="360"/>
+      </w:pPr>
+      <w:rPr>
+        <w:rFonts w:ascii="Symbol" w:hAnsi="Symbol" w:hint="default"/>
+      </w:rPr>
+    </w:lvl>
+    <w:lvl w:ilvl="1" w:tplc="04190003" w:tentative="1">
+      <w:start w:val="1"/>
+      <w:numFmt w:val="bullet"/>
+      <w:lvlText w:val="o"/>
+      <w:lvlJc w:val="left"/>
+      <w:pPr>
+        <w:ind w:left="1440" w:hanging="360"/>
+      </w:pPr>
+      <w:rPr>
+        <w:rFonts w:ascii="Courier New" w:hAnsi="Courier New" w:cs="Courier New" w:hint="default"/>
+      </w:rPr>
+    </w:lvl>
+    <w:lvl w:ilvl="2" w:tplc="04190005" w:tentative="1">
+      <w:start w:val="1"/>
+      <w:numFmt w:val="bullet"/>
+      <w:lvlText w:val=""/>
+      <w:lvlJc w:val="left"/>
+      <w:pPr>
+        <w:ind w:left="2160" w:hanging="360"/>
+      </w:pPr>
+      <w:rPr>
+        <w:rFonts w:ascii="Wingdings" w:hAnsi="Wingdings" w:hint="default"/>
+      </w:rPr>
+    </w:lvl>
+    <w:lvl w:ilvl="3" w:tplc="04190001" w:tentative="1">
+      <w:start w:val="1"/>
+      <w:numFmt w:val="bullet"/>
+      <w:lvlText w:val=""/>
+      <w:lvlJc w:val="left"/>
+      <w:pPr>
+        <w:ind w:left="2880" w:hanging="360"/>
+      </w:pPr>
+      <w:rPr>
+        <w:rFonts w:ascii="Symbol" w:hAnsi="Symbol" w:hint="default"/>
+      </w:rPr>
+    </w:lvl>
+    <w:lvl w:ilvl="4" w:tplc="04190003" w:tentative="1">
+      <w:start w:val="1"/>
+      <w:numFmt w:val="bullet"/>
+      <w:lvlText w:val="o"/>
+      <w:lvlJc w:val="left"/>
+      <w:pPr>
+        <w:ind w:left="3600" w:hanging="360"/>
+      </w:pPr>
+      <w:rPr>
+        <w:rFonts w:ascii="Courier New" w:hAnsi="Courier New" w:cs="Courier New" w:hint="default"/>
+      </w:rPr>
+    </w:lvl>
+    <w:lvl w:ilvl="5" w:tplc="04190005" w:tentative="1">
+      <w:start w:val="1"/>
+      <w:numFmt w:val="bullet"/>
+      <w:lvlText w:val=""/>
+      <w:lvlJc w:val="left"/>
+      <w:pPr>
+        <w:ind w:left="4320" w:hanging="360"/>
+      </w:pPr>
+      <w:rPr>
+        <w:rFonts w:ascii="Wingdings" w:hAnsi="Wingdings" w:hint="default"/>
+      </w:rPr>
+    </w:lvl>
+    <w:lvl w:ilvl="6" w:tplc="04190001" w:tentative="1">
+      <w:start w:val="1"/>
+      <w:numFmt w:val="bullet"/>
+      <w:lvlText w:val=""/>
+      <w:lvlJc w:val="left"/>
+      <w:pPr>
+        <w:ind w:left="5040" w:hanging="360"/>
+      </w:pPr>
+      <w:rPr>
+        <w:rFonts w:ascii="Symbol" w:hAnsi="Symbol" w:hint="default"/>
+      </w:rPr>
+    </w:lvl>
+    <w:lvl w:ilvl="7" w:tplc="04190003" w:tentative="1">
+      <w:start w:val="1"/>
+      <w:numFmt w:val="bullet"/>
+      <w:lvlText w:val="o"/>
+      <w:lvlJc w:val="left"/>
+      <w:pPr>
+        <w:ind w:left="5760" w:hanging="360"/>
+      </w:pPr>
+      <w:rPr>
+        <w:rFonts w:ascii="Courier New" w:hAnsi="Courier New" w:cs="Courier New" w:hint="default"/>
+      </w:rPr>
+    </w:lvl>
+    <w:lvl w:ilvl="8" w:tplc="04190005" w:tentative="1">
+      <w:start w:val="1"/>
+      <w:numFmt w:val="bullet"/>
+      <w:lvlText w:val=""/>
+      <w:lvlJc w:val="left"/>
+      <w:pPr>
+        <w:ind w:left="6480" w:hanging="360"/>
+      </w:pPr>
+      <w:rPr>
+        <w:rFonts w:ascii="Wingdings" w:hAnsi="Wingdings" w:hint="default"/>
+      </w:rPr>
+    </w:lvl>
+  </w:abstractNum>
+  <w:abstractNum w:abstractNumId="4" w15:restartNumberingAfterBreak="0">
     <w:nsid w:val="5B7D1A98"/>
     <w:multiLevelType w:val="hybridMultilevel"/>
     <w:tmpl w:val="C6BA728E"/>
@@ -771,7 +2967,120 @@
       </w:pPr>
     </w:lvl>
   </w:abstractNum>
-  <w:abstractNum w:abstractNumId="1" w15:restartNumberingAfterBreak="0">
+  <w:abstractNum w:abstractNumId="5" w15:restartNumberingAfterBreak="0">
+    <w:nsid w:val="6E185932"/>
+    <w:multiLevelType w:val="hybridMultilevel"/>
+    <w:tmpl w:val="4B847134"/>
+    <w:lvl w:ilvl="0" w:tplc="04190001">
+      <w:start w:val="1"/>
+      <w:numFmt w:val="bullet"/>
+      <w:lvlText w:val=""/>
+      <w:lvlJc w:val="left"/>
+      <w:pPr>
+        <w:ind w:left="720" w:hanging="360"/>
+      </w:pPr>
+      <w:rPr>
+        <w:rFonts w:ascii="Symbol" w:hAnsi="Symbol" w:hint="default"/>
+      </w:rPr>
+    </w:lvl>
+    <w:lvl w:ilvl="1" w:tplc="04190003" w:tentative="1">
+      <w:start w:val="1"/>
+      <w:numFmt w:val="bullet"/>
+      <w:lvlText w:val="o"/>
+      <w:lvlJc w:val="left"/>
+      <w:pPr>
+        <w:ind w:left="1440" w:hanging="360"/>
+      </w:pPr>
+      <w:rPr>
+        <w:rFonts w:ascii="Courier New" w:hAnsi="Courier New" w:cs="Courier New" w:hint="default"/>
+      </w:rPr>
+    </w:lvl>
+    <w:lvl w:ilvl="2" w:tplc="04190005" w:tentative="1">
+      <w:start w:val="1"/>
+      <w:numFmt w:val="bullet"/>
+      <w:lvlText w:val=""/>
+      <w:lvlJc w:val="left"/>
+      <w:pPr>
+        <w:ind w:left="2160" w:hanging="360"/>
+      </w:pPr>
+      <w:rPr>
+        <w:rFonts w:ascii="Wingdings" w:hAnsi="Wingdings" w:hint="default"/>
+      </w:rPr>
+    </w:lvl>
+    <w:lvl w:ilvl="3" w:tplc="04190001" w:tentative="1">
+      <w:start w:val="1"/>
+      <w:numFmt w:val="bullet"/>
+      <w:lvlText w:val=""/>
+      <w:lvlJc w:val="left"/>
+      <w:pPr>
+        <w:ind w:left="2880" w:hanging="360"/>
+      </w:pPr>
+      <w:rPr>
+        <w:rFonts w:ascii="Symbol" w:hAnsi="Symbol" w:hint="default"/>
+      </w:rPr>
+    </w:lvl>
+    <w:lvl w:ilvl="4" w:tplc="04190003" w:tentative="1">
+      <w:start w:val="1"/>
+      <w:numFmt w:val="bullet"/>
+      <w:lvlText w:val="o"/>
+      <w:lvlJc w:val="left"/>
+      <w:pPr>
+        <w:ind w:left="3600" w:hanging="360"/>
+      </w:pPr>
+      <w:rPr>
+        <w:rFonts w:ascii="Courier New" w:hAnsi="Courier New" w:cs="Courier New" w:hint="default"/>
+      </w:rPr>
+    </w:lvl>
+    <w:lvl w:ilvl="5" w:tplc="04190005" w:tentative="1">
+      <w:start w:val="1"/>
+      <w:numFmt w:val="bullet"/>
+      <w:lvlText w:val=""/>
+      <w:lvlJc w:val="left"/>
+      <w:pPr>
+        <w:ind w:left="4320" w:hanging="360"/>
+      </w:pPr>
+      <w:rPr>
+        <w:rFonts w:ascii="Wingdings" w:hAnsi="Wingdings" w:hint="default"/>
+      </w:rPr>
+    </w:lvl>
+    <w:lvl w:ilvl="6" w:tplc="04190001" w:tentative="1">
+      <w:start w:val="1"/>
+      <w:numFmt w:val="bullet"/>
+      <w:lvlText w:val=""/>
+      <w:lvlJc w:val="left"/>
+      <w:pPr>
+        <w:ind w:left="5040" w:hanging="360"/>
+      </w:pPr>
+      <w:rPr>
+        <w:rFonts w:ascii="Symbol" w:hAnsi="Symbol" w:hint="default"/>
+      </w:rPr>
+    </w:lvl>
+    <w:lvl w:ilvl="7" w:tplc="04190003" w:tentative="1">
+      <w:start w:val="1"/>
+      <w:numFmt w:val="bullet"/>
+      <w:lvlText w:val="o"/>
+      <w:lvlJc w:val="left"/>
+      <w:pPr>
+        <w:ind w:left="5760" w:hanging="360"/>
+      </w:pPr>
+      <w:rPr>
+        <w:rFonts w:ascii="Courier New" w:hAnsi="Courier New" w:cs="Courier New" w:hint="default"/>
+      </w:rPr>
+    </w:lvl>
+    <w:lvl w:ilvl="8" w:tplc="04190005" w:tentative="1">
+      <w:start w:val="1"/>
+      <w:numFmt w:val="bullet"/>
+      <w:lvlText w:val=""/>
+      <w:lvlJc w:val="left"/>
+      <w:pPr>
+        <w:ind w:left="6480" w:hanging="360"/>
+      </w:pPr>
+      <w:rPr>
+        <w:rFonts w:ascii="Wingdings" w:hAnsi="Wingdings" w:hint="default"/>
+      </w:rPr>
+    </w:lvl>
+  </w:abstractNum>
+  <w:abstractNum w:abstractNumId="6" w15:restartNumberingAfterBreak="0">
     <w:nsid w:val="74F64D56"/>
     <w:multiLevelType w:val="hybridMultilevel"/>
     <w:tmpl w:val="48822248"/>
@@ -857,17 +3166,148 @@
       </w:pPr>
     </w:lvl>
   </w:abstractNum>
-  <w:num w:numId="1" w16cid:durableId="783118712">
+  <w:abstractNum w:abstractNumId="7" w15:restartNumberingAfterBreak="0">
+    <w:nsid w:val="7B3C7FA9"/>
+    <w:multiLevelType w:val="hybridMultilevel"/>
+    <w:tmpl w:val="B89A6CC8"/>
+    <w:lvl w:ilvl="0" w:tplc="04190001">
+      <w:start w:val="1"/>
+      <w:numFmt w:val="bullet"/>
+      <w:lvlText w:val=""/>
+      <w:lvlJc w:val="left"/>
+      <w:pPr>
+        <w:ind w:left="720" w:hanging="360"/>
+      </w:pPr>
+      <w:rPr>
+        <w:rFonts w:ascii="Symbol" w:hAnsi="Symbol" w:hint="default"/>
+      </w:rPr>
+    </w:lvl>
+    <w:lvl w:ilvl="1" w:tplc="04190003" w:tentative="1">
+      <w:start w:val="1"/>
+      <w:numFmt w:val="bullet"/>
+      <w:lvlText w:val="o"/>
+      <w:lvlJc w:val="left"/>
+      <w:pPr>
+        <w:ind w:left="1440" w:hanging="360"/>
+      </w:pPr>
+      <w:rPr>
+        <w:rFonts w:ascii="Courier New" w:hAnsi="Courier New" w:cs="Courier New" w:hint="default"/>
+      </w:rPr>
+    </w:lvl>
+    <w:lvl w:ilvl="2" w:tplc="04190005" w:tentative="1">
+      <w:start w:val="1"/>
+      <w:numFmt w:val="bullet"/>
+      <w:lvlText w:val=""/>
+      <w:lvlJc w:val="left"/>
+      <w:pPr>
+        <w:ind w:left="2160" w:hanging="360"/>
+      </w:pPr>
+      <w:rPr>
+        <w:rFonts w:ascii="Wingdings" w:hAnsi="Wingdings" w:hint="default"/>
+      </w:rPr>
+    </w:lvl>
+    <w:lvl w:ilvl="3" w:tplc="04190001" w:tentative="1">
+      <w:start w:val="1"/>
+      <w:numFmt w:val="bullet"/>
+      <w:lvlText w:val=""/>
+      <w:lvlJc w:val="left"/>
+      <w:pPr>
+        <w:ind w:left="2880" w:hanging="360"/>
+      </w:pPr>
+      <w:rPr>
+        <w:rFonts w:ascii="Symbol" w:hAnsi="Symbol" w:hint="default"/>
+      </w:rPr>
+    </w:lvl>
+    <w:lvl w:ilvl="4" w:tplc="04190003" w:tentative="1">
+      <w:start w:val="1"/>
+      <w:numFmt w:val="bullet"/>
+      <w:lvlText w:val="o"/>
+      <w:lvlJc w:val="left"/>
+      <w:pPr>
+        <w:ind w:left="3600" w:hanging="360"/>
+      </w:pPr>
+      <w:rPr>
+        <w:rFonts w:ascii="Courier New" w:hAnsi="Courier New" w:cs="Courier New" w:hint="default"/>
+      </w:rPr>
+    </w:lvl>
+    <w:lvl w:ilvl="5" w:tplc="04190005" w:tentative="1">
+      <w:start w:val="1"/>
+      <w:numFmt w:val="bullet"/>
+      <w:lvlText w:val=""/>
+      <w:lvlJc w:val="left"/>
+      <w:pPr>
+        <w:ind w:left="4320" w:hanging="360"/>
+      </w:pPr>
+      <w:rPr>
+        <w:rFonts w:ascii="Wingdings" w:hAnsi="Wingdings" w:hint="default"/>
+      </w:rPr>
+    </w:lvl>
+    <w:lvl w:ilvl="6" w:tplc="04190001" w:tentative="1">
+      <w:start w:val="1"/>
+      <w:numFmt w:val="bullet"/>
+      <w:lvlText w:val=""/>
+      <w:lvlJc w:val="left"/>
+      <w:pPr>
+        <w:ind w:left="5040" w:hanging="360"/>
+      </w:pPr>
+      <w:rPr>
+        <w:rFonts w:ascii="Symbol" w:hAnsi="Symbol" w:hint="default"/>
+      </w:rPr>
+    </w:lvl>
+    <w:lvl w:ilvl="7" w:tplc="04190003" w:tentative="1">
+      <w:start w:val="1"/>
+      <w:numFmt w:val="bullet"/>
+      <w:lvlText w:val="o"/>
+      <w:lvlJc w:val="left"/>
+      <w:pPr>
+        <w:ind w:left="5760" w:hanging="360"/>
+      </w:pPr>
+      <w:rPr>
+        <w:rFonts w:ascii="Courier New" w:hAnsi="Courier New" w:cs="Courier New" w:hint="default"/>
+      </w:rPr>
+    </w:lvl>
+    <w:lvl w:ilvl="8" w:tplc="04190005" w:tentative="1">
+      <w:start w:val="1"/>
+      <w:numFmt w:val="bullet"/>
+      <w:lvlText w:val=""/>
+      <w:lvlJc w:val="left"/>
+      <w:pPr>
+        <w:ind w:left="6480" w:hanging="360"/>
+      </w:pPr>
+      <w:rPr>
+        <w:rFonts w:ascii="Wingdings" w:hAnsi="Wingdings" w:hint="default"/>
+      </w:rPr>
+    </w:lvl>
+  </w:abstractNum>
+  <w:num w:numId="1">
+    <w:abstractNumId w:val="4"/>
+  </w:num>
+  <w:num w:numId="2">
+    <w:abstractNumId w:val="6"/>
+  </w:num>
+  <w:num w:numId="3">
+    <w:abstractNumId w:val="2"/>
+  </w:num>
+  <w:num w:numId="4">
+    <w:abstractNumId w:val="3"/>
+  </w:num>
+  <w:num w:numId="5">
+    <w:abstractNumId w:val="7"/>
+  </w:num>
+  <w:num w:numId="6">
     <w:abstractNumId w:val="0"/>
   </w:num>
-  <w:num w:numId="2" w16cid:durableId="1189295967">
+  <w:num w:numId="7">
+    <w:abstractNumId w:val="5"/>
+  </w:num>
+  <w:num w:numId="8">
     <w:abstractNumId w:val="1"/>
   </w:num>
 </w:numbering>
 </file>
 
 <file path=word/styles.xml><?xml version="1.0" encoding="utf-8"?>
-<w:styles xmlns:mc="http://schemas.openxmlformats.org/markup-compatibility/2006" xmlns:r="http://schemas.openxmlformats.org/officeDocument/2006/relationships" xmlns:w="http://schemas.openxmlformats.org/wordprocessingml/2006/main" xmlns:w14="http://schemas.microsoft.com/office/word/2010/wordml" xmlns:w15="http://schemas.microsoft.com/office/word/2012/wordml" xmlns:w16cex="http://schemas.microsoft.com/office/word/2018/wordml/cex" xmlns:w16cid="http://schemas.microsoft.com/office/word/2016/wordml/cid" xmlns:w16="http://schemas.microsoft.com/office/word/2018/wordml" xmlns:w16sdtdh="http://schemas.microsoft.com/office/word/2020/wordml/sdtdatahash" xmlns:w16se="http://schemas.microsoft.com/office/word/2015/wordml/symex" mc:Ignorable="w14 w15 w16se w16cid w16 w16cex w16sdtdh">
+<w:styles xmlns:mc="http://schemas.openxmlformats.org/markup-compatibility/2006" xmlns:r="http://schemas.openxmlformats.org/officeDocument/2006/relationships" xmlns:w="http://schemas.openxmlformats.org/wordprocessingml/2006/main" xmlns:w14="http://schemas.microsoft.com/office/word/2010/wordml" xmlns:w15="http://schemas.microsoft.com/office/word/2012/wordml" xmlns:w16se="http://schemas.microsoft.com/office/word/2015/wordml/symex" mc:Ignorable="w14 w15 w16se">
   <w:docDefaults>
     <w:rPrDefault>
       <w:rPr>
@@ -883,7 +3323,7 @@
       </w:pPr>
     </w:pPrDefault>
   </w:docDefaults>
-  <w:latentStyles w:defLockedState="0" w:defUIPriority="99" w:defSemiHidden="0" w:defUnhideWhenUsed="0" w:defQFormat="0" w:count="376">
+  <w:latentStyles w:defLockedState="0" w:defUIPriority="99" w:defSemiHidden="0" w:defUnhideWhenUsed="0" w:defQFormat="0" w:count="371">
     <w:lsdException w:name="Normal" w:uiPriority="0" w:qFormat="1"/>
     <w:lsdException w:name="heading 1" w:uiPriority="9" w:qFormat="1"/>
     <w:lsdException w:name="heading 2" w:semiHidden="1" w:uiPriority="9" w:unhideWhenUsed="1" w:qFormat="1"/>
@@ -1255,11 +3695,6 @@
     <w:lsdException w:name="List Table 5 Dark Accent 6" w:uiPriority="50"/>
     <w:lsdException w:name="List Table 6 Colorful Accent 6" w:uiPriority="51"/>
     <w:lsdException w:name="List Table 7 Colorful Accent 6" w:uiPriority="52"/>
-    <w:lsdException w:name="Mention" w:semiHidden="1" w:unhideWhenUsed="1"/>
-    <w:lsdException w:name="Smart Hyperlink" w:semiHidden="1" w:unhideWhenUsed="1"/>
-    <w:lsdException w:name="Hashtag" w:semiHidden="1" w:unhideWhenUsed="1"/>
-    <w:lsdException w:name="Unresolved Mention" w:semiHidden="1" w:unhideWhenUsed="1"/>
-    <w:lsdException w:name="Smart Link" w:semiHidden="1" w:unhideWhenUsed="1"/>
   </w:latentStyles>
   <w:style w:type="paragraph" w:default="1" w:styleId="a">
     <w:name w:val="Normal"/>
@@ -1268,7 +3703,6 @@
   <w:style w:type="character" w:default="1" w:styleId="a0">
     <w:name w:val="Default Paragraph Font"/>
     <w:uiPriority w:val="1"/>
-    <w:semiHidden/>
     <w:unhideWhenUsed/>
   </w:style>
   <w:style w:type="table" w:default="1" w:styleId="a1">
@@ -1302,6 +3736,23 @@
       <w:ind w:left="720"/>
       <w:contextualSpacing/>
     </w:pPr>
+  </w:style>
+  <w:style w:type="paragraph" w:styleId="a4">
+    <w:name w:val="Normal (Web)"/>
+    <w:basedOn w:val="a"/>
+    <w:uiPriority w:val="99"/>
+    <w:semiHidden/>
+    <w:unhideWhenUsed/>
+    <w:rsid w:val="004B616C"/>
+    <w:pPr>
+      <w:spacing w:before="100" w:beforeAutospacing="1" w:after="100" w:afterAutospacing="1" w:line="240" w:lineRule="auto"/>
+    </w:pPr>
+    <w:rPr>
+      <w:rFonts w:ascii="Times New Roman" w:eastAsia="Times New Roman" w:hAnsi="Times New Roman" w:cs="Times New Roman"/>
+      <w:sz w:val="24"/>
+      <w:szCs w:val="24"/>
+      <w:lang w:eastAsia="ru-RU"/>
+    </w:rPr>
   </w:style>
 </w:styles>
 </file>
